--- a/TP1.docx
+++ b/TP1.docx
@@ -206,7 +206,7 @@
                 <v:shape id="_x0000_i1025" type="#_x0000_t75" style="width:78pt;height:45pt" o:ole="">
                   <v:imagedata r:id="rId8" o:title=""/>
                 </v:shape>
-                <o:OLEObject Type="Embed" ProgID="PBrush" ShapeID="_x0000_i1025" DrawAspect="Content" ObjectID="_1774365319" r:id="rId9"/>
+                <o:OLEObject Type="Embed" ProgID="PBrush" ShapeID="_x0000_i1025" DrawAspect="Content" ObjectID="_1774449819" r:id="rId9"/>
               </w:object>
             </w:r>
           </w:p>
@@ -2467,6 +2467,9 @@
         <w:pStyle w:val="Sinespaciado"/>
       </w:pPr>
       <w:r>
+        <w:rPr>
+          <w:noProof/>
+        </w:rPr>
         <w:drawing>
           <wp:inline distT="0" distB="0" distL="0" distR="0" wp14:anchorId="445A18E8" wp14:editId="4F7A5705">
             <wp:extent cx="2591162" cy="990738"/>
@@ -2689,6 +2692,9 @@
         <w:pStyle w:val="Sinespaciado"/>
       </w:pPr>
       <w:r>
+        <w:rPr>
+          <w:noProof/>
+        </w:rPr>
         <w:drawing>
           <wp:inline distT="0" distB="0" distL="0" distR="0" wp14:anchorId="65F77BE6" wp14:editId="62591705">
             <wp:extent cx="3648584" cy="914528"/>
@@ -2838,35 +2844,7 @@
           <w:b/>
           <w:bCs/>
         </w:rPr>
-        <w:t>: Si el valor de A es 4, el valor de B es 5 y el valor de C es 1, evaluar las</w:t>
-      </w:r>
-      <w:r>
-        <w:rPr>
-          <w:b/>
-          <w:bCs/>
-        </w:rPr>
-        <w:t xml:space="preserve"> </w:t>
-      </w:r>
-      <w:r>
-        <w:rPr>
-          <w:b/>
-          <w:bCs/>
-        </w:rPr>
-        <w:t>siguientes</w:t>
-      </w:r>
-      <w:r>
-        <w:rPr>
-          <w:b/>
-          <w:bCs/>
-        </w:rPr>
-        <w:t xml:space="preserve"> </w:t>
-      </w:r>
-      <w:r>
-        <w:rPr>
-          <w:b/>
-          <w:bCs/>
-        </w:rPr>
-        <w:t xml:space="preserve">expresiones: </w:t>
+        <w:t xml:space="preserve">: Si el valor de A es 4, el valor de B es 5 y el valor de C es 1, evaluar las siguientes expresiones: </w:t>
       </w:r>
     </w:p>
     <w:p>
@@ -2903,6 +2881,7 @@
         <w:rPr>
           <w:b/>
           <w:bCs/>
+          <w:noProof/>
         </w:rPr>
         <w:drawing>
           <wp:anchor distT="0" distB="0" distL="114300" distR="114300" simplePos="0" relativeHeight="251664384" behindDoc="1" locked="0" layoutInCell="1" allowOverlap="1" wp14:anchorId="5F4B1FE5" wp14:editId="7839D362">
@@ -2984,87 +2963,84 @@
         <w:t xml:space="preserve">5 * 4 – 5 </w:t>
       </w:r>
       <w:r>
+        <w:t>^ 2 / 4 * 1=</w:t>
+      </w:r>
+    </w:p>
+    <w:p>
+      <w:pPr>
+        <w:pStyle w:val="Sinespaciado"/>
+      </w:pPr>
+      <w:r>
+        <w:t>20 – 25 / 4 =</w:t>
+      </w:r>
+    </w:p>
+    <w:p>
+      <w:pPr>
+        <w:pStyle w:val="Sinespaciado"/>
+      </w:pPr>
+      <w:r>
+        <w:t>55/4</w:t>
+      </w:r>
+      <w:r>
+        <w:t xml:space="preserve"> </w:t>
+      </w:r>
+      <w:r>
+        <w:t>= 13,75</w:t>
+      </w:r>
+    </w:p>
+    <w:p>
+      <w:pPr>
+        <w:pStyle w:val="Sinespaciado"/>
+      </w:pPr>
+    </w:p>
+    <w:p>
+      <w:pPr>
+        <w:pStyle w:val="Sinespaciado"/>
+      </w:pPr>
+    </w:p>
+    <w:p>
+      <w:pPr>
+        <w:pStyle w:val="Sinespaciado"/>
+        <w:rPr>
+          <w:b/>
+          <w:bCs/>
+        </w:rPr>
+      </w:pPr>
+      <w:r>
+        <w:rPr>
+          <w:b/>
+          <w:bCs/>
+        </w:rPr>
+        <w:t xml:space="preserve">b) (A * B) / 3 ^ 2 </w:t>
+      </w:r>
+    </w:p>
+    <w:p>
+      <w:pPr>
+        <w:pStyle w:val="Sinespaciado"/>
+        <w:rPr>
+          <w:b/>
+          <w:bCs/>
+        </w:rPr>
+      </w:pPr>
+      <w:r>
+        <w:rPr>
+          <w:b/>
+          <w:bCs/>
+        </w:rPr>
+        <w:t>Desarrollo del punto:</w:t>
+      </w:r>
+    </w:p>
+    <w:p>
+      <w:pPr>
+        <w:pStyle w:val="Sinespaciado"/>
+      </w:pPr>
+      <w:r>
+        <w:t xml:space="preserve">(4 * 5) / 3 </w:t>
+      </w:r>
+      <w:r>
         <w:t>^</w:t>
       </w:r>
       <w:r>
-        <w:t xml:space="preserve"> 2 / 4 * 1=</w:t>
-      </w:r>
-    </w:p>
-    <w:p>
-      <w:pPr>
-        <w:pStyle w:val="Sinespaciado"/>
-      </w:pPr>
-      <w:r>
-        <w:t>20 – 25 / 4 =</w:t>
-      </w:r>
-    </w:p>
-    <w:p>
-      <w:pPr>
-        <w:pStyle w:val="Sinespaciado"/>
-      </w:pPr>
-      <w:r>
-        <w:t>55/4</w:t>
-      </w:r>
-      <w:r>
-        <w:t xml:space="preserve"> </w:t>
-      </w:r>
-      <w:r>
-        <w:t>= 13,75</w:t>
-      </w:r>
-    </w:p>
-    <w:p>
-      <w:pPr>
-        <w:pStyle w:val="Sinespaciado"/>
-      </w:pPr>
-    </w:p>
-    <w:p>
-      <w:pPr>
-        <w:pStyle w:val="Sinespaciado"/>
-      </w:pPr>
-    </w:p>
-    <w:p>
-      <w:pPr>
-        <w:pStyle w:val="Sinespaciado"/>
-        <w:rPr>
-          <w:b/>
-          <w:bCs/>
-        </w:rPr>
-      </w:pPr>
-      <w:r>
-        <w:rPr>
-          <w:b/>
-          <w:bCs/>
-        </w:rPr>
-        <w:t xml:space="preserve">b) (A * B) / 3 ^ 2 </w:t>
-      </w:r>
-    </w:p>
-    <w:p>
-      <w:pPr>
-        <w:pStyle w:val="Sinespaciado"/>
-        <w:rPr>
-          <w:b/>
-          <w:bCs/>
-        </w:rPr>
-      </w:pPr>
-      <w:r>
-        <w:rPr>
-          <w:b/>
-          <w:bCs/>
-        </w:rPr>
-        <w:t>Desarrollo del punto:</w:t>
-      </w:r>
-    </w:p>
-    <w:p>
-      <w:pPr>
-        <w:pStyle w:val="Sinespaciado"/>
-      </w:pPr>
-      <w:r>
-        <w:t xml:space="preserve">(4 * 5) / 3 </w:t>
-      </w:r>
-      <w:r>
-        <w:t>^</w:t>
-      </w:r>
-      <w:r>
         <w:t xml:space="preserve"> 2 =</w:t>
       </w:r>
     </w:p>
@@ -3084,6 +3060,9 @@
         <w:pStyle w:val="Sinespaciado"/>
       </w:pPr>
       <w:r>
+        <w:rPr>
+          <w:noProof/>
+        </w:rPr>
         <w:drawing>
           <wp:inline distT="0" distB="0" distL="0" distR="0" wp14:anchorId="4830096B" wp14:editId="75E63246">
             <wp:extent cx="2753109" cy="781159"/>
@@ -3191,6 +3170,9 @@
         <w:pStyle w:val="Sinespaciado"/>
       </w:pPr>
       <w:r>
+        <w:rPr>
+          <w:noProof/>
+        </w:rPr>
         <w:drawing>
           <wp:anchor distT="0" distB="0" distL="114300" distR="114300" simplePos="0" relativeHeight="251665408" behindDoc="0" locked="0" layoutInCell="1" allowOverlap="1" wp14:anchorId="5CB3ACBC" wp14:editId="23DA7BAB">
             <wp:simplePos x="0" y="0"/>
@@ -3372,10 +3354,7 @@
         <w:pStyle w:val="Sinespaciado"/>
       </w:pPr>
       <w:r>
-        <w:t xml:space="preserve">     =</w:t>
-      </w:r>
-      <w:r>
-        <w:t xml:space="preserve"> FALSE</w:t>
+        <w:t xml:space="preserve">     = FALSE</w:t>
       </w:r>
     </w:p>
     <w:p>
@@ -4116,8 +4095,16 @@
     <w:p>
       <w:pPr>
         <w:pStyle w:val="Sinespaciado"/>
-      </w:pPr>
-      <w:r>
+        <w:rPr>
+          <w:b/>
+          <w:bCs/>
+        </w:rPr>
+      </w:pPr>
+      <w:r>
+        <w:rPr>
+          <w:b/>
+          <w:bCs/>
+        </w:rPr>
         <w:t>Desarrollo del punto:</w:t>
       </w:r>
     </w:p>
@@ -4518,6 +4505,50 @@
                 <w:rFonts w:cstheme="minorHAnsi"/>
               </w:rPr>
             </w:pPr>
+            <w:proofErr w:type="spellStart"/>
+            <w:r>
+              <w:rPr>
+                <w:rFonts w:cstheme="minorHAnsi"/>
+              </w:rPr>
+              <w:t>resultadoArea</w:t>
+            </w:r>
+            <w:proofErr w:type="spellEnd"/>
+            <w:r>
+              <w:rPr>
+                <w:rFonts w:cstheme="minorHAnsi"/>
+              </w:rPr>
+              <w:t xml:space="preserve"> ← </w:t>
+            </w:r>
+            <w:proofErr w:type="spellStart"/>
+            <w:r>
+              <w:rPr>
+                <w:rFonts w:cstheme="minorHAnsi"/>
+              </w:rPr>
+              <w:t>alturaRectangulo</w:t>
+            </w:r>
+            <w:proofErr w:type="spellEnd"/>
+            <w:r>
+              <w:rPr>
+                <w:rFonts w:cstheme="minorHAnsi"/>
+              </w:rPr>
+              <w:t xml:space="preserve"> * </w:t>
+            </w:r>
+            <w:proofErr w:type="spellStart"/>
+            <w:r>
+              <w:rPr>
+                <w:rFonts w:cstheme="minorHAnsi"/>
+              </w:rPr>
+              <w:t>baseRectangulo</w:t>
+            </w:r>
+            <w:proofErr w:type="spellEnd"/>
+          </w:p>
+          <w:p>
+            <w:pPr>
+              <w:pStyle w:val="Sinespaciado"/>
+              <w:rPr>
+                <w:rFonts w:cstheme="minorHAnsi"/>
+              </w:rPr>
+            </w:pPr>
             <w:r>
               <w:rPr>
                 <w:rFonts w:cstheme="minorHAnsi"/>
@@ -4540,6 +4571,271 @@
               <w:t>resultadoPerimetro</w:t>
             </w:r>
             <w:proofErr w:type="spellEnd"/>
+          </w:p>
+          <w:p>
+            <w:pPr>
+              <w:pStyle w:val="Sinespaciado"/>
+              <w:rPr>
+                <w:rFonts w:cstheme="minorHAnsi"/>
+              </w:rPr>
+            </w:pPr>
+            <w:r>
+              <w:rPr>
+                <w:rFonts w:cstheme="minorHAnsi"/>
+                <w:i/>
+                <w:iCs/>
+              </w:rPr>
+              <w:t>Mostrar</w:t>
+            </w:r>
+            <w:r>
+              <w:rPr>
+                <w:rFonts w:cstheme="minorHAnsi"/>
+              </w:rPr>
+              <w:t xml:space="preserve"> </w:t>
+            </w:r>
+            <w:proofErr w:type="spellStart"/>
+            <w:r>
+              <w:rPr>
+                <w:rFonts w:cstheme="minorHAnsi"/>
+              </w:rPr>
+              <w:t>resultadoArea</w:t>
+            </w:r>
+            <w:proofErr w:type="spellEnd"/>
+          </w:p>
+        </w:tc>
+      </w:tr>
+    </w:tbl>
+    <w:p>
+      <w:pPr>
+        <w:pStyle w:val="Sinespaciado"/>
+      </w:pPr>
+    </w:p>
+    <w:p>
+      <w:pPr>
+        <w:pStyle w:val="Sinespaciado"/>
+      </w:pPr>
+      <w:r>
+        <w:rPr>
+          <w:b/>
+          <w:bCs/>
+          <w:color w:val="00AF50"/>
+        </w:rPr>
+        <w:t>Ejercicio 14</w:t>
+      </w:r>
+      <w:r>
+        <w:rPr>
+          <w:b/>
+          <w:bCs/>
+        </w:rPr>
+        <w:t>: Una ayuda importante al momento de resolver problemas con algoritmos es asumir que su gran amigo son las matemáticas. Obtenga la hipotenusa de un triángulo rectángulo conociendo sus catetos</w:t>
+      </w:r>
+      <w:r>
+        <w:t xml:space="preserve"> </w:t>
+      </w:r>
+      <w:r>
+        <w:rPr>
+          <w:noProof/>
+        </w:rPr>
+        <w:drawing>
+          <wp:inline distT="0" distB="0" distL="0" distR="0" wp14:anchorId="1B50CB02" wp14:editId="55FDE41C">
+            <wp:extent cx="3419475" cy="2333625"/>
+            <wp:effectExtent l="0" t="0" r="9525" b="9525"/>
+            <wp:docPr id="1384996770" name="Imagen 1"/>
+            <wp:cNvGraphicFramePr>
+              <a:graphicFrameLocks xmlns:a="http://schemas.openxmlformats.org/drawingml/2006/main" noChangeAspect="1"/>
+            </wp:cNvGraphicFramePr>
+            <a:graphic xmlns:a="http://schemas.openxmlformats.org/drawingml/2006/main">
+              <a:graphicData uri="http://schemas.openxmlformats.org/drawingml/2006/picture">
+                <pic:pic xmlns:pic="http://schemas.openxmlformats.org/drawingml/2006/picture">
+                  <pic:nvPicPr>
+                    <pic:cNvPr id="0" name="Picture 4"/>
+                    <pic:cNvPicPr>
+                      <a:picLocks noChangeAspect="1" noChangeArrowheads="1"/>
+                    </pic:cNvPicPr>
+                  </pic:nvPicPr>
+                  <pic:blipFill>
+                    <a:blip r:embed="rId20">
+                      <a:extLst>
+                        <a:ext uri="{28A0092B-C50C-407E-A947-70E740481C1C}">
+                          <a14:useLocalDpi xmlns:a14="http://schemas.microsoft.com/office/drawing/2010/main" val="0"/>
+                        </a:ext>
+                      </a:extLst>
+                    </a:blip>
+                    <a:srcRect/>
+                    <a:stretch>
+                      <a:fillRect/>
+                    </a:stretch>
+                  </pic:blipFill>
+                  <pic:spPr bwMode="auto">
+                    <a:xfrm>
+                      <a:off x="0" y="0"/>
+                      <a:ext cx="3419475" cy="2333625"/>
+                    </a:xfrm>
+                    <a:prstGeom prst="rect">
+                      <a:avLst/>
+                    </a:prstGeom>
+                    <a:noFill/>
+                    <a:ln>
+                      <a:noFill/>
+                    </a:ln>
+                  </pic:spPr>
+                </pic:pic>
+              </a:graphicData>
+            </a:graphic>
+          </wp:inline>
+        </w:drawing>
+      </w:r>
+    </w:p>
+    <w:p>
+      <w:pPr>
+        <w:pStyle w:val="Sinespaciado"/>
+        <w:rPr>
+          <w:b/>
+          <w:bCs/>
+        </w:rPr>
+      </w:pPr>
+      <w:r>
+        <w:rPr>
+          <w:b/>
+          <w:bCs/>
+        </w:rPr>
+        <w:t>Desarrollo del punto:</w:t>
+      </w:r>
+    </w:p>
+    <w:p>
+      <w:pPr>
+        <w:pStyle w:val="Sinespaciado"/>
+      </w:pPr>
+      <w:r>
+        <w:rPr>
+          <w:color w:val="00B050"/>
+        </w:rPr>
+        <w:t>Definición del Problema</w:t>
+      </w:r>
+      <w:r>
+        <w:t>: Obtenga la hipotenusa de un triángulo rectángulo</w:t>
+      </w:r>
+    </w:p>
+    <w:p>
+      <w:pPr>
+        <w:pStyle w:val="Sinespaciado"/>
+      </w:pPr>
+      <w:r>
+        <w:rPr>
+          <w:color w:val="00B050"/>
+        </w:rPr>
+        <w:t>Análisis</w:t>
+      </w:r>
+      <w:r>
+        <w:t>:</w:t>
+      </w:r>
+    </w:p>
+    <w:p>
+      <w:pPr>
+        <w:pStyle w:val="Prrafodelista"/>
+        <w:numPr>
+          <w:ilvl w:val="0"/>
+          <w:numId w:val="7"/>
+        </w:numPr>
+      </w:pPr>
+      <w:r>
+        <w:t xml:space="preserve">Datos de Entrada: cateto1, cateto2 </w:t>
+      </w:r>
+    </w:p>
+    <w:p>
+      <w:pPr>
+        <w:pStyle w:val="Prrafodelista"/>
+        <w:numPr>
+          <w:ilvl w:val="0"/>
+          <w:numId w:val="7"/>
+        </w:numPr>
+      </w:pPr>
+      <w:r>
+        <w:t xml:space="preserve">Datos de Salida: hipotenusa </w:t>
+      </w:r>
+    </w:p>
+    <w:p>
+      <w:pPr>
+        <w:pStyle w:val="Prrafodelista"/>
+        <w:numPr>
+          <w:ilvl w:val="0"/>
+          <w:numId w:val="7"/>
+        </w:numPr>
+      </w:pPr>
+      <w:r>
+        <w:t xml:space="preserve">Proceso: </w:t>
+      </w:r>
+      <w:r>
+        <w:tab/>
+      </w:r>
+    </w:p>
+    <w:p>
+      <w:pPr>
+        <w:pStyle w:val="Prrafodelista"/>
+        <w:ind w:left="1440"/>
+      </w:pPr>
+      <w:r>
+        <w:t>¿Quién debe realizar el proceso?: usuario</w:t>
+      </w:r>
+    </w:p>
+    <w:p>
+      <w:pPr>
+        <w:pStyle w:val="Prrafodelista"/>
+        <w:ind w:left="1440"/>
+      </w:pPr>
+      <w:r>
+        <w:t xml:space="preserve">¿Cuál es el proceso que realiza …? Calculo algebraico </w:t>
+      </w:r>
+    </w:p>
+    <w:p>
+      <w:pPr>
+        <w:pStyle w:val="Sinespaciado"/>
+        <w:rPr>
+          <w:color w:val="00B050"/>
+        </w:rPr>
+      </w:pPr>
+      <w:r>
+        <w:rPr>
+          <w:color w:val="00B050"/>
+        </w:rPr>
+        <w:t>Diseño:</w:t>
+      </w:r>
+    </w:p>
+    <w:tbl>
+      <w:tblPr>
+        <w:tblStyle w:val="Tablaconcuadrcula"/>
+        <w:tblW w:w="0" w:type="auto"/>
+        <w:tblInd w:w="562" w:type="dxa"/>
+        <w:tblLook w:val="04A0" w:firstRow="1" w:lastRow="0" w:firstColumn="1" w:lastColumn="0" w:noHBand="0" w:noVBand="1"/>
+      </w:tblPr>
+      <w:tblGrid>
+        <w:gridCol w:w="7230"/>
+      </w:tblGrid>
+      <w:tr>
+        <w:tc>
+          <w:tcPr>
+            <w:tcW w:w="7230" w:type="dxa"/>
+          </w:tcPr>
+          <w:p>
+            <w:pPr>
+              <w:rPr>
+                <w:rFonts w:cstheme="minorHAnsi"/>
+              </w:rPr>
+            </w:pPr>
+            <w:r>
+              <w:rPr>
+                <w:rFonts w:cstheme="minorHAnsi"/>
+                <w:b/>
+                <w:bCs/>
+              </w:rPr>
+              <w:t>ENTIDAD QUE RESUELVE EL PROBLEMA:</w:t>
+            </w:r>
+            <w:r>
+              <w:rPr>
+                <w:rFonts w:cstheme="minorHAnsi"/>
+              </w:rPr>
+              <w:t xml:space="preserve"> usuario</w:t>
+            </w:r>
           </w:p>
         </w:tc>
       </w:tr>
@@ -4550,30 +4846,24 @@
           </w:tcPr>
           <w:p>
             <w:pPr>
-              <w:pStyle w:val="Sinespaciado"/>
-              <w:rPr>
-                <w:rFonts w:cstheme="minorHAnsi"/>
+              <w:rPr>
+                <w:rFonts w:cstheme="minorHAnsi"/>
+                <w:b/>
+                <w:bCs/>
               </w:rPr>
             </w:pPr>
             <w:r>
               <w:rPr>
                 <w:rFonts w:cstheme="minorHAnsi"/>
-              </w:rPr>
-              <w:lastRenderedPageBreak/>
-              <w:t xml:space="preserve">NOMBRE ALGORITMO: </w:t>
-            </w:r>
-            <w:proofErr w:type="spellStart"/>
-            <w:r>
-              <w:rPr>
-                <w:rFonts w:cstheme="minorHAnsi"/>
-              </w:rPr>
-              <w:t>area_rectangulo</w:t>
-            </w:r>
-            <w:proofErr w:type="spellEnd"/>
+                <w:b/>
+                <w:bCs/>
+              </w:rPr>
+              <w:t>VARIABLES</w:t>
+            </w:r>
           </w:p>
           <w:p>
             <w:pPr>
-              <w:pStyle w:val="Sinespaciado"/>
+              <w:ind w:left="708"/>
               <w:rPr>
                 <w:rFonts w:cstheme="minorHAnsi"/>
               </w:rPr>
@@ -4582,12 +4872,12 @@
               <w:rPr>
                 <w:rFonts w:cstheme="minorHAnsi"/>
               </w:rPr>
-              <w:t>PROCESO DEL ALGORITMO</w:t>
+              <w:t>cateto1, cateto2: Real // almacenan los números a calcular</w:t>
             </w:r>
           </w:p>
           <w:p>
             <w:pPr>
-              <w:pStyle w:val="Sinespaciado"/>
+              <w:ind w:left="708"/>
               <w:rPr>
                 <w:rFonts w:cstheme="minorHAnsi"/>
               </w:rPr>
@@ -4595,103 +4885,90 @@
             <w:r>
               <w:rPr>
                 <w:rFonts w:cstheme="minorHAnsi"/>
-                <w:i/>
-                <w:iCs/>
-              </w:rPr>
-              <w:t>Leer</w:t>
-            </w:r>
-            <w:r>
-              <w:rPr>
-                <w:rFonts w:cstheme="minorHAnsi"/>
-              </w:rPr>
-              <w:t xml:space="preserve"> </w:t>
-            </w:r>
-            <w:proofErr w:type="spellStart"/>
-            <w:r>
-              <w:rPr>
-                <w:rFonts w:cstheme="minorHAnsi"/>
-              </w:rPr>
-              <w:t>alturaRectangulo</w:t>
-            </w:r>
-            <w:proofErr w:type="spellEnd"/>
+              </w:rPr>
+              <w:t>hipotenusa: Real // almacena el resultado del problema</w:t>
+            </w:r>
+          </w:p>
+        </w:tc>
+      </w:tr>
+      <w:tr>
+        <w:tc>
+          <w:tcPr>
+            <w:tcW w:w="7230" w:type="dxa"/>
+          </w:tcPr>
+          <w:p>
+            <w:pPr>
+              <w:rPr>
+                <w:rFonts w:cstheme="minorHAnsi"/>
+              </w:rPr>
+            </w:pPr>
+            <w:r>
+              <w:rPr>
+                <w:rFonts w:cstheme="minorHAnsi"/>
+                <w:b/>
+                <w:bCs/>
+              </w:rPr>
+              <w:t>NOMBRE ALGORITMO:</w:t>
+            </w:r>
+            <w:r>
+              <w:rPr>
+                <w:rFonts w:cstheme="minorHAnsi"/>
+              </w:rPr>
+              <w:t xml:space="preserve"> hipotenusa</w:t>
+            </w:r>
           </w:p>
           <w:p>
             <w:pPr>
-              <w:pStyle w:val="Sinespaciado"/>
-              <w:rPr>
-                <w:rFonts w:cstheme="minorHAnsi"/>
+              <w:rPr>
+                <w:rFonts w:cstheme="minorHAnsi"/>
+                <w:b/>
+                <w:bCs/>
               </w:rPr>
             </w:pPr>
             <w:r>
               <w:rPr>
                 <w:rFonts w:cstheme="minorHAnsi"/>
-                <w:i/>
-                <w:iCs/>
-              </w:rPr>
-              <w:t>Leer</w:t>
-            </w:r>
-            <w:r>
-              <w:rPr>
-                <w:rFonts w:cstheme="minorHAnsi"/>
-              </w:rPr>
-              <w:t xml:space="preserve"> </w:t>
-            </w:r>
-            <w:proofErr w:type="spellStart"/>
-            <w:r>
-              <w:rPr>
-                <w:rFonts w:cstheme="minorHAnsi"/>
-              </w:rPr>
-              <w:t>baseRectangulo</w:t>
-            </w:r>
-            <w:proofErr w:type="spellEnd"/>
+                <w:b/>
+                <w:bCs/>
+              </w:rPr>
+              <w:t>PROCESO DEL ALGORITMO</w:t>
+            </w:r>
           </w:p>
           <w:p>
             <w:pPr>
-              <w:pStyle w:val="Sinespaciado"/>
+              <w:pStyle w:val="Prrafodelista"/>
+              <w:numPr>
+                <w:ilvl w:val="0"/>
+                <w:numId w:val="8"/>
+              </w:numPr>
               <w:rPr>
                 <w:rFonts w:cstheme="minorHAnsi"/>
               </w:rPr>
             </w:pPr>
-            <w:proofErr w:type="spellStart"/>
-            <w:r>
-              <w:rPr>
-                <w:rFonts w:cstheme="minorHAnsi"/>
-              </w:rPr>
-              <w:t>resultadoArea</w:t>
-            </w:r>
-            <w:proofErr w:type="spellEnd"/>
-            <w:r>
-              <w:rPr>
-                <w:rFonts w:cstheme="minorHAnsi"/>
-              </w:rPr>
-              <w:t xml:space="preserve"> ← </w:t>
-            </w:r>
-            <w:proofErr w:type="spellStart"/>
-            <w:r>
-              <w:rPr>
-                <w:rFonts w:cstheme="minorHAnsi"/>
-              </w:rPr>
-              <w:t>alturaRectangulo</w:t>
-            </w:r>
-            <w:proofErr w:type="spellEnd"/>
-            <w:r>
-              <w:rPr>
-                <w:rFonts w:cstheme="minorHAnsi"/>
-              </w:rPr>
-              <w:t xml:space="preserve"> * </w:t>
-            </w:r>
-            <w:proofErr w:type="spellStart"/>
-            <w:r>
-              <w:rPr>
-                <w:rFonts w:cstheme="minorHAnsi"/>
-              </w:rPr>
-              <w:t>baseRectangulo</w:t>
-            </w:r>
-            <w:proofErr w:type="spellEnd"/>
+            <w:r>
+              <w:rPr>
+                <w:rFonts w:cstheme="minorHAnsi"/>
+                <w:b/>
+                <w:bCs/>
+                <w:i/>
+                <w:iCs/>
+              </w:rPr>
+              <w:t>Leer</w:t>
+            </w:r>
+            <w:r>
+              <w:rPr>
+                <w:rFonts w:cstheme="minorHAnsi"/>
+              </w:rPr>
+              <w:t xml:space="preserve"> cateto1</w:t>
+            </w:r>
           </w:p>
           <w:p>
             <w:pPr>
-              <w:pStyle w:val="Sinespaciado"/>
+              <w:pStyle w:val="Prrafodelista"/>
+              <w:numPr>
+                <w:ilvl w:val="0"/>
+                <w:numId w:val="8"/>
+              </w:numPr>
               <w:rPr>
                 <w:rFonts w:cstheme="minorHAnsi"/>
               </w:rPr>
@@ -4699,25 +4976,65 @@
             <w:r>
               <w:rPr>
                 <w:rFonts w:cstheme="minorHAnsi"/>
+                <w:b/>
+                <w:bCs/>
                 <w:i/>
                 <w:iCs/>
               </w:rPr>
+              <w:t>Leer</w:t>
+            </w:r>
+            <w:r>
+              <w:rPr>
+                <w:rFonts w:cstheme="minorHAnsi"/>
+              </w:rPr>
+              <w:t xml:space="preserve"> cateto2</w:t>
+            </w:r>
+          </w:p>
+          <w:p>
+            <w:pPr>
+              <w:pStyle w:val="Prrafodelista"/>
+              <w:numPr>
+                <w:ilvl w:val="0"/>
+                <w:numId w:val="8"/>
+              </w:numPr>
+              <w:rPr>
+                <w:rFonts w:cstheme="minorHAnsi"/>
+              </w:rPr>
+            </w:pPr>
+            <w:r>
+              <w:rPr>
+                <w:rFonts w:cstheme="minorHAnsi"/>
+              </w:rPr>
+              <w:t>hipotenusa ← √ (cateto1^2 + cateto2^2)</w:t>
+            </w:r>
+          </w:p>
+          <w:p>
+            <w:pPr>
+              <w:pStyle w:val="Prrafodelista"/>
+              <w:numPr>
+                <w:ilvl w:val="0"/>
+                <w:numId w:val="8"/>
+              </w:numPr>
+              <w:rPr>
+                <w:rFonts w:cstheme="minorHAnsi"/>
+              </w:rPr>
+            </w:pPr>
+            <w:r>
+              <w:rPr>
+                <w:rFonts w:cstheme="minorHAnsi"/>
+                <w:b/>
+                <w:bCs/>
+                <w:i/>
+                <w:iCs/>
+              </w:rPr>
               <w:t>Mostrar</w:t>
             </w:r>
             <w:r>
               <w:rPr>
                 <w:rFonts w:cstheme="minorHAnsi"/>
               </w:rPr>
-              <w:t xml:space="preserve"> </w:t>
-            </w:r>
-            <w:proofErr w:type="spellStart"/>
-            <w:r>
-              <w:rPr>
-                <w:rFonts w:cstheme="minorHAnsi"/>
-              </w:rPr>
-              <w:t>resultadoArea</w:t>
-            </w:r>
-            <w:proofErr w:type="spellEnd"/>
+              <w:t xml:space="preserve"> hipotenusa</w:t>
+            </w:r>
           </w:p>
         </w:tc>
       </w:tr>
@@ -4736,7 +5053,7 @@
       <w:pPr>
         <w:pStyle w:val="Sinespaciado"/>
         <w:sectPr>
-          <w:headerReference w:type="first" r:id="rId20"/>
+          <w:headerReference w:type="first" r:id="rId21"/>
           <w:pgSz w:w="11906" w:h="16838"/>
           <w:pgMar w:top="1417" w:right="1701" w:bottom="1417" w:left="1701" w:header="708" w:footer="708" w:gutter="0"/>
           <w:pgBorders w:display="notFirstPage">
@@ -5054,7 +5371,7 @@
               <v:shape id="_x0000_i1026" type="#_x0000_t75" style="width:78pt;height:45pt" o:ole="">
                 <v:imagedata r:id="rId2" o:title=""/>
               </v:shape>
-              <o:OLEObject Type="Embed" ProgID="PBrush" ShapeID="_x0000_i1026" DrawAspect="Content" ObjectID="_1774365320" r:id="rId3"/>
+              <o:OLEObject Type="Embed" ProgID="PBrush" ShapeID="_x0000_i1026" DrawAspect="Content" ObjectID="_1774449820" r:id="rId3"/>
             </w:object>
           </w:r>
         </w:p>
@@ -5272,7 +5589,7 @@
               <v:shape id="_x0000_i1027" type="#_x0000_t75" style="width:78pt;height:45pt">
                 <v:imagedata r:id="rId2" o:title=""/>
               </v:shape>
-              <o:OLEObject Type="Embed" ProgID="PBrush" ShapeID="_x0000_i1027" DrawAspect="Content" ObjectID="_1774365321" r:id="rId3"/>
+              <o:OLEObject Type="Embed" ProgID="PBrush" ShapeID="_x0000_i1027" DrawAspect="Content" ObjectID="_1774449821" r:id="rId3"/>
             </w:object>
           </w:r>
         </w:p>
@@ -5575,6 +5892,92 @@
     </w:lvl>
   </w:abstractNum>
   <w:abstractNum w:abstractNumId="3" w15:restartNumberingAfterBreak="0">
+    <w:nsid w:val="2C167EAD"/>
+    <w:multiLevelType w:val="hybridMultilevel"/>
+    <w:tmpl w:val="F10C1FA0"/>
+    <w:lvl w:ilvl="0" w:tplc="2C0A000F">
+      <w:start w:val="1"/>
+      <w:numFmt w:val="decimal"/>
+      <w:lvlText w:val="%1."/>
+      <w:lvlJc w:val="left"/>
+      <w:pPr>
+        <w:ind w:left="720" w:hanging="360"/>
+      </w:pPr>
+    </w:lvl>
+    <w:lvl w:ilvl="1" w:tplc="2C0A0019" w:tentative="1">
+      <w:start w:val="1"/>
+      <w:numFmt w:val="lowerLetter"/>
+      <w:lvlText w:val="%2."/>
+      <w:lvlJc w:val="left"/>
+      <w:pPr>
+        <w:ind w:left="1440" w:hanging="360"/>
+      </w:pPr>
+    </w:lvl>
+    <w:lvl w:ilvl="2" w:tplc="2C0A001B" w:tentative="1">
+      <w:start w:val="1"/>
+      <w:numFmt w:val="lowerRoman"/>
+      <w:lvlText w:val="%3."/>
+      <w:lvlJc w:val="right"/>
+      <w:pPr>
+        <w:ind w:left="2160" w:hanging="180"/>
+      </w:pPr>
+    </w:lvl>
+    <w:lvl w:ilvl="3" w:tplc="2C0A000F" w:tentative="1">
+      <w:start w:val="1"/>
+      <w:numFmt w:val="decimal"/>
+      <w:lvlText w:val="%4."/>
+      <w:lvlJc w:val="left"/>
+      <w:pPr>
+        <w:ind w:left="2880" w:hanging="360"/>
+      </w:pPr>
+    </w:lvl>
+    <w:lvl w:ilvl="4" w:tplc="2C0A0019" w:tentative="1">
+      <w:start w:val="1"/>
+      <w:numFmt w:val="lowerLetter"/>
+      <w:lvlText w:val="%5."/>
+      <w:lvlJc w:val="left"/>
+      <w:pPr>
+        <w:ind w:left="3600" w:hanging="360"/>
+      </w:pPr>
+    </w:lvl>
+    <w:lvl w:ilvl="5" w:tplc="2C0A001B" w:tentative="1">
+      <w:start w:val="1"/>
+      <w:numFmt w:val="lowerRoman"/>
+      <w:lvlText w:val="%6."/>
+      <w:lvlJc w:val="right"/>
+      <w:pPr>
+        <w:ind w:left="4320" w:hanging="180"/>
+      </w:pPr>
+    </w:lvl>
+    <w:lvl w:ilvl="6" w:tplc="2C0A000F" w:tentative="1">
+      <w:start w:val="1"/>
+      <w:numFmt w:val="decimal"/>
+      <w:lvlText w:val="%7."/>
+      <w:lvlJc w:val="left"/>
+      <w:pPr>
+        <w:ind w:left="5040" w:hanging="360"/>
+      </w:pPr>
+    </w:lvl>
+    <w:lvl w:ilvl="7" w:tplc="2C0A0019" w:tentative="1">
+      <w:start w:val="1"/>
+      <w:numFmt w:val="lowerLetter"/>
+      <w:lvlText w:val="%8."/>
+      <w:lvlJc w:val="left"/>
+      <w:pPr>
+        <w:ind w:left="5760" w:hanging="360"/>
+      </w:pPr>
+    </w:lvl>
+    <w:lvl w:ilvl="8" w:tplc="2C0A001B" w:tentative="1">
+      <w:start w:val="1"/>
+      <w:numFmt w:val="lowerRoman"/>
+      <w:lvlText w:val="%9."/>
+      <w:lvlJc w:val="right"/>
+      <w:pPr>
+        <w:ind w:left="6480" w:hanging="180"/>
+      </w:pPr>
+    </w:lvl>
+  </w:abstractNum>
+  <w:abstractNum w:abstractNumId="4" w15:restartNumberingAfterBreak="0">
     <w:nsid w:val="392F0FF3"/>
     <w:multiLevelType w:val="hybridMultilevel"/>
     <w:tmpl w:val="295057BC"/>
@@ -5687,7 +6090,120 @@
       </w:rPr>
     </w:lvl>
   </w:abstractNum>
-  <w:abstractNum w:abstractNumId="4" w15:restartNumberingAfterBreak="0">
+  <w:abstractNum w:abstractNumId="5" w15:restartNumberingAfterBreak="0">
+    <w:nsid w:val="4FD73882"/>
+    <w:multiLevelType w:val="hybridMultilevel"/>
+    <w:tmpl w:val="2BE4561E"/>
+    <w:lvl w:ilvl="0" w:tplc="2C0A0001">
+      <w:start w:val="1"/>
+      <w:numFmt w:val="bullet"/>
+      <w:lvlText w:val=""/>
+      <w:lvlJc w:val="left"/>
+      <w:pPr>
+        <w:ind w:left="720" w:hanging="360"/>
+      </w:pPr>
+      <w:rPr>
+        <w:rFonts w:ascii="Symbol" w:hAnsi="Symbol" w:hint="default"/>
+      </w:rPr>
+    </w:lvl>
+    <w:lvl w:ilvl="1" w:tplc="2C0A0003">
+      <w:start w:val="1"/>
+      <w:numFmt w:val="bullet"/>
+      <w:lvlText w:val="o"/>
+      <w:lvlJc w:val="left"/>
+      <w:pPr>
+        <w:ind w:left="1440" w:hanging="360"/>
+      </w:pPr>
+      <w:rPr>
+        <w:rFonts w:ascii="Courier New" w:hAnsi="Courier New" w:cs="Courier New" w:hint="default"/>
+      </w:rPr>
+    </w:lvl>
+    <w:lvl w:ilvl="2" w:tplc="2C0A0005" w:tentative="1">
+      <w:start w:val="1"/>
+      <w:numFmt w:val="bullet"/>
+      <w:lvlText w:val=""/>
+      <w:lvlJc w:val="left"/>
+      <w:pPr>
+        <w:ind w:left="2160" w:hanging="360"/>
+      </w:pPr>
+      <w:rPr>
+        <w:rFonts w:ascii="Wingdings" w:hAnsi="Wingdings" w:hint="default"/>
+      </w:rPr>
+    </w:lvl>
+    <w:lvl w:ilvl="3" w:tplc="2C0A0001" w:tentative="1">
+      <w:start w:val="1"/>
+      <w:numFmt w:val="bullet"/>
+      <w:lvlText w:val=""/>
+      <w:lvlJc w:val="left"/>
+      <w:pPr>
+        <w:ind w:left="2880" w:hanging="360"/>
+      </w:pPr>
+      <w:rPr>
+        <w:rFonts w:ascii="Symbol" w:hAnsi="Symbol" w:hint="default"/>
+      </w:rPr>
+    </w:lvl>
+    <w:lvl w:ilvl="4" w:tplc="2C0A0003" w:tentative="1">
+      <w:start w:val="1"/>
+      <w:numFmt w:val="bullet"/>
+      <w:lvlText w:val="o"/>
+      <w:lvlJc w:val="left"/>
+      <w:pPr>
+        <w:ind w:left="3600" w:hanging="360"/>
+      </w:pPr>
+      <w:rPr>
+        <w:rFonts w:ascii="Courier New" w:hAnsi="Courier New" w:cs="Courier New" w:hint="default"/>
+      </w:rPr>
+    </w:lvl>
+    <w:lvl w:ilvl="5" w:tplc="2C0A0005" w:tentative="1">
+      <w:start w:val="1"/>
+      <w:numFmt w:val="bullet"/>
+      <w:lvlText w:val=""/>
+      <w:lvlJc w:val="left"/>
+      <w:pPr>
+        <w:ind w:left="4320" w:hanging="360"/>
+      </w:pPr>
+      <w:rPr>
+        <w:rFonts w:ascii="Wingdings" w:hAnsi="Wingdings" w:hint="default"/>
+      </w:rPr>
+    </w:lvl>
+    <w:lvl w:ilvl="6" w:tplc="2C0A0001" w:tentative="1">
+      <w:start w:val="1"/>
+      <w:numFmt w:val="bullet"/>
+      <w:lvlText w:val=""/>
+      <w:lvlJc w:val="left"/>
+      <w:pPr>
+        <w:ind w:left="5040" w:hanging="360"/>
+      </w:pPr>
+      <w:rPr>
+        <w:rFonts w:ascii="Symbol" w:hAnsi="Symbol" w:hint="default"/>
+      </w:rPr>
+    </w:lvl>
+    <w:lvl w:ilvl="7" w:tplc="2C0A0003" w:tentative="1">
+      <w:start w:val="1"/>
+      <w:numFmt w:val="bullet"/>
+      <w:lvlText w:val="o"/>
+      <w:lvlJc w:val="left"/>
+      <w:pPr>
+        <w:ind w:left="5760" w:hanging="360"/>
+      </w:pPr>
+      <w:rPr>
+        <w:rFonts w:ascii="Courier New" w:hAnsi="Courier New" w:cs="Courier New" w:hint="default"/>
+      </w:rPr>
+    </w:lvl>
+    <w:lvl w:ilvl="8" w:tplc="2C0A0005" w:tentative="1">
+      <w:start w:val="1"/>
+      <w:numFmt w:val="bullet"/>
+      <w:lvlText w:val=""/>
+      <w:lvlJc w:val="left"/>
+      <w:pPr>
+        <w:ind w:left="6480" w:hanging="360"/>
+      </w:pPr>
+      <w:rPr>
+        <w:rFonts w:ascii="Wingdings" w:hAnsi="Wingdings" w:hint="default"/>
+      </w:rPr>
+    </w:lvl>
+  </w:abstractNum>
+  <w:abstractNum w:abstractNumId="6" w15:restartNumberingAfterBreak="0">
     <w:nsid w:val="68C465C5"/>
     <w:multiLevelType w:val="hybridMultilevel"/>
     <w:tmpl w:val="1B12C480"/>
@@ -5800,7 +6316,7 @@
       </w:rPr>
     </w:lvl>
   </w:abstractNum>
-  <w:abstractNum w:abstractNumId="5" w15:restartNumberingAfterBreak="0">
+  <w:abstractNum w:abstractNumId="7" w15:restartNumberingAfterBreak="0">
     <w:nsid w:val="6CA96008"/>
     <w:multiLevelType w:val="hybridMultilevel"/>
     <w:tmpl w:val="99FAAC64"/>
@@ -5887,22 +6403,28 @@
     </w:lvl>
   </w:abstractNum>
   <w:num w:numId="1" w16cid:durableId="940185539">
-    <w:abstractNumId w:val="3"/>
+    <w:abstractNumId w:val="4"/>
   </w:num>
   <w:num w:numId="2" w16cid:durableId="1680815671">
     <w:abstractNumId w:val="2"/>
   </w:num>
   <w:num w:numId="3" w16cid:durableId="1054621272">
-    <w:abstractNumId w:val="5"/>
+    <w:abstractNumId w:val="7"/>
   </w:num>
   <w:num w:numId="4" w16cid:durableId="322896804">
-    <w:abstractNumId w:val="4"/>
+    <w:abstractNumId w:val="6"/>
   </w:num>
   <w:num w:numId="5" w16cid:durableId="870384219">
     <w:abstractNumId w:val="0"/>
   </w:num>
   <w:num w:numId="6" w16cid:durableId="1248733012">
     <w:abstractNumId w:val="1"/>
+  </w:num>
+  <w:num w:numId="7" w16cid:durableId="1647393774">
+    <w:abstractNumId w:val="5"/>
+  </w:num>
+  <w:num w:numId="8" w16cid:durableId="1447700820">
+    <w:abstractNumId w:val="3"/>
   </w:num>
 </w:numbering>
 </file>

--- a/TP1.docx
+++ b/TP1.docx
@@ -206,7 +206,7 @@
                 <v:shape id="_x0000_i1025" type="#_x0000_t75" style="width:78pt;height:45pt" o:ole="">
                   <v:imagedata r:id="rId9" o:title=""/>
                 </v:shape>
-                <o:OLEObject Type="Embed" ProgID="PBrush" ShapeID="_x0000_i1025" DrawAspect="Content" ObjectID="_1774702923" r:id="rId10"/>
+                <o:OLEObject Type="Embed" ProgID="PBrush" ShapeID="_x0000_i1025" DrawAspect="Content" ObjectID="_1774710236" r:id="rId10"/>
               </w:object>
             </w:r>
           </w:p>
@@ -1326,7 +1326,11 @@
     <w:sdt>
       <w:sdtPr>
         <w:rPr>
-          <w:lang w:val="es-ES"/>
+          <w:rFonts w:asciiTheme="minorHAnsi" w:eastAsiaTheme="minorHAnsi" w:hAnsiTheme="minorHAnsi" w:cstheme="minorBidi"/>
+          <w:color w:val="auto"/>
+          <w:sz w:val="22"/>
+          <w:szCs w:val="22"/>
+          <w:lang w:val="es-ES" w:eastAsia="en-US"/>
         </w:rPr>
         <w:id w:val="-611060373"/>
         <w:docPartObj>
@@ -1336,13 +1340,8 @@
       </w:sdtPr>
       <w:sdtEndPr>
         <w:rPr>
-          <w:rFonts w:asciiTheme="minorHAnsi" w:eastAsiaTheme="minorHAnsi" w:hAnsiTheme="minorHAnsi" w:cstheme="minorBidi"/>
-          <w:b/>
-          <w:bCs/>
-          <w:color w:val="auto"/>
-          <w:sz w:val="22"/>
-          <w:szCs w:val="22"/>
-          <w:lang w:eastAsia="en-US"/>
+          <w:b/>
+          <w:bCs/>
         </w:rPr>
       </w:sdtEndPr>
       <w:sdtContent>
@@ -3573,23 +3572,7 @@
           <w:b/>
           <w:bCs/>
         </w:rPr>
-        <w:t xml:space="preserve">Crear una carpeta denominada TP01_XXXX donde XXXX es el </w:t>
-      </w:r>
-      <w:proofErr w:type="spellStart"/>
-      <w:r>
-        <w:rPr>
-          <w:b/>
-          <w:bCs/>
-        </w:rPr>
-        <w:t>apellido_nombre</w:t>
-      </w:r>
-      <w:proofErr w:type="spellEnd"/>
-      <w:r>
-        <w:rPr>
-          <w:b/>
-          <w:bCs/>
-        </w:rPr>
-        <w:t xml:space="preserve"> del estudiante. Al producto final, subirlo en su repositorio y compartir el enlace en formulario. </w:t>
+        <w:t xml:space="preserve">Crear una carpeta denominada TP01_XXXX donde XXXX es el apellido_nombre del estudiante. Al producto final, subirlo en su repositorio y compartir el enlace en formulario. </w:t>
       </w:r>
     </w:p>
     <w:p>
@@ -3717,15 +3700,7 @@
         <w:ind w:left="708"/>
       </w:pPr>
       <w:r>
-        <w:t>(3*</w:t>
-      </w:r>
-      <w:proofErr w:type="gramStart"/>
-      <w:r>
-        <w:t>A)-(</w:t>
-      </w:r>
-      <w:proofErr w:type="gramEnd"/>
-      <w:r>
-        <w:t xml:space="preserve">4*B/(A^2)) </w:t>
+        <w:t xml:space="preserve">(3*A)-(4*B/(A^2)) </w:t>
       </w:r>
     </w:p>
     <w:p>
@@ -3969,7 +3944,10 @@
         <w:t>,</w:t>
       </w:r>
       <w:r>
-        <w:t>03</w:t>
+        <w:t>0</w:t>
+      </w:r>
+      <w:r>
+        <w:t>6</w:t>
       </w:r>
     </w:p>
     <w:p>
@@ -4883,15 +4861,7 @@
         <w:tab/>
       </w:r>
       <w:r>
-        <w:t>x=</w:t>
-      </w:r>
-      <w:proofErr w:type="gramStart"/>
-      <w:r>
-        <w:t>2,y</w:t>
-      </w:r>
-      <w:proofErr w:type="gramEnd"/>
-      <w:r>
-        <w:t>=3</w:t>
+        <w:t>x=2,y=3</w:t>
       </w:r>
     </w:p>
     <w:p>
@@ -5020,23 +4990,7 @@
           <w:b/>
           <w:bCs/>
         </w:rPr>
-        <w:t xml:space="preserve">Para aclarar que indicamos </w:t>
-      </w:r>
-      <w:proofErr w:type="gramStart"/>
-      <w:r>
-        <w:rPr>
-          <w:b/>
-          <w:bCs/>
-        </w:rPr>
-        <w:t>con ”Luego</w:t>
-      </w:r>
-      <w:proofErr w:type="gramEnd"/>
-      <w:r>
-        <w:rPr>
-          <w:b/>
-          <w:bCs/>
-        </w:rPr>
-        <w:t xml:space="preserve"> escribirlas como expresiones algebraicas” lo aplicamos con el punto a)</w:t>
+        <w:t>Para aclarar que indicamos con ”Luego escribirlas como expresiones algebraicas” lo aplicamos con el punto a)</w:t>
       </w:r>
     </w:p>
     <w:p>
@@ -5073,18 +5027,8 @@
           <w:b/>
           <w:bCs/>
         </w:rPr>
-        <w:t>−4.</w:t>
-      </w:r>
-      <w:proofErr w:type="gramStart"/>
-      <w:r>
-        <w:rPr>
-          <w:rFonts w:ascii="Cambria Math" w:hAnsi="Cambria Math" w:cs="Cambria Math"/>
-          <w:b/>
-          <w:bCs/>
-        </w:rPr>
-        <w:t>𝑎.𝑐</w:t>
-      </w:r>
-      <w:proofErr w:type="gramEnd"/>
+        <w:t>−4.𝑎.𝑐</w:t>
+      </w:r>
     </w:p>
     <w:p>
       <w:pPr>
@@ -5674,6 +5618,7 @@
         <w:rPr>
           <w:b/>
           <w:bCs/>
+          <w:noProof/>
         </w:rPr>
         <w:drawing>
           <wp:anchor distT="0" distB="0" distL="114300" distR="114300" simplePos="0" relativeHeight="251671552" behindDoc="0" locked="0" layoutInCell="1" allowOverlap="1" wp14:anchorId="10B95C2A" wp14:editId="4C38A430">
@@ -5730,23 +5675,7 @@
           <w:b/>
           <w:bCs/>
         </w:rPr>
-        <w:t xml:space="preserve">R1 = </w:t>
-      </w:r>
-      <w:proofErr w:type="spellStart"/>
-      <w:r>
-        <w:rPr>
-          <w:b/>
-          <w:bCs/>
-        </w:rPr>
-        <w:t>y+z</w:t>
-      </w:r>
-      <w:proofErr w:type="spellEnd"/>
-      <w:r>
-        <w:rPr>
-          <w:b/>
-          <w:bCs/>
-        </w:rPr>
-        <w:t xml:space="preserve"> </w:t>
+        <w:t xml:space="preserve">R1 = y+z </w:t>
       </w:r>
     </w:p>
     <w:p>
@@ -5850,6 +5779,9 @@
         </w:rPr>
       </w:pPr>
       <w:r>
+        <w:rPr>
+          <w:noProof/>
+        </w:rPr>
         <w:drawing>
           <wp:anchor distT="0" distB="0" distL="114300" distR="114300" simplePos="0" relativeHeight="251672576" behindDoc="0" locked="0" layoutInCell="1" allowOverlap="1" wp14:anchorId="77A6F077" wp14:editId="4001F582">
             <wp:simplePos x="0" y="0"/>
@@ -6018,6 +5950,9 @@
         </w:rPr>
       </w:pPr>
       <w:r>
+        <w:rPr>
+          <w:noProof/>
+        </w:rPr>
         <w:drawing>
           <wp:anchor distT="0" distB="0" distL="114300" distR="114300" simplePos="0" relativeHeight="251673600" behindDoc="0" locked="0" layoutInCell="1" allowOverlap="1" wp14:anchorId="02D4A946" wp14:editId="27E5CF8B">
             <wp:simplePos x="0" y="0"/>
@@ -6237,6 +6172,7 @@
       </w:pPr>
       <w:r>
         <w:rPr>
+          <w:noProof/>
           <w:lang w:val="en-US"/>
         </w:rPr>
         <w:drawing>
@@ -6289,23 +6225,21 @@
           </wp:anchor>
         </w:drawing>
       </w:r>
-      <w:proofErr w:type="gramStart"/>
       <w:r>
         <w:rPr>
           <w:b/>
           <w:bCs/>
           <w:lang w:val="en-US"/>
         </w:rPr>
-        <w:t>!(</w:t>
-      </w:r>
-      <w:proofErr w:type="gramEnd"/>
+        <w:t>!(x</w:t>
+      </w:r>
       <w:r>
         <w:rPr>
           <w:b/>
           <w:bCs/>
           <w:lang w:val="en-US"/>
         </w:rPr>
-        <w:t>x</w:t>
+        <w:t xml:space="preserve"> </w:t>
       </w:r>
       <w:r>
         <w:rPr>
@@ -6313,6 +6247,14 @@
           <w:bCs/>
           <w:lang w:val="en-US"/>
         </w:rPr>
+        <w:t>&lt;</w:t>
+      </w:r>
+      <w:r>
+        <w:rPr>
+          <w:b/>
+          <w:bCs/>
+          <w:lang w:val="en-US"/>
+        </w:rPr>
         <w:t xml:space="preserve"> </w:t>
       </w:r>
       <w:r>
@@ -6321,7 +6263,7 @@
           <w:bCs/>
           <w:lang w:val="en-US"/>
         </w:rPr>
-        <w:t>&lt;</w:t>
+        <w:t>5)</w:t>
       </w:r>
       <w:r>
         <w:rPr>
@@ -6337,7 +6279,7 @@
           <w:bCs/>
           <w:lang w:val="en-US"/>
         </w:rPr>
-        <w:t>5)</w:t>
+        <w:t>&amp;&amp; !(y</w:t>
       </w:r>
       <w:r>
         <w:rPr>
@@ -6353,7 +6295,7 @@
           <w:bCs/>
           <w:lang w:val="en-US"/>
         </w:rPr>
-        <w:t>&amp;&amp; !(y</w:t>
+        <w:t>&gt;=</w:t>
       </w:r>
       <w:r>
         <w:rPr>
@@ -6369,239 +6311,146 @@
           <w:bCs/>
           <w:lang w:val="en-US"/>
         </w:rPr>
-        <w:t>&gt;=</w:t>
-      </w:r>
-      <w:r>
-        <w:rPr>
-          <w:b/>
-          <w:bCs/>
+        <w:t xml:space="preserve">7) </w:t>
+      </w:r>
+    </w:p>
+    <w:p>
+      <w:pPr>
+        <w:pStyle w:val="Sinespaciado"/>
+        <w:rPr>
           <w:lang w:val="en-US"/>
         </w:rPr>
-        <w:t xml:space="preserve"> </w:t>
-      </w:r>
-      <w:r>
-        <w:rPr>
-          <w:b/>
-          <w:bCs/>
+      </w:pPr>
+      <w:r>
+        <w:rPr>
           <w:lang w:val="en-US"/>
         </w:rPr>
-        <w:t xml:space="preserve">7) </w:t>
-      </w:r>
-    </w:p>
-    <w:p>
-      <w:pPr>
-        <w:pStyle w:val="Sinespaciado"/>
+        <w:t>!</w:t>
+      </w:r>
+      <w:r>
         <w:rPr>
           <w:lang w:val="en-US"/>
         </w:rPr>
-      </w:pPr>
-      <w:proofErr w:type="gramStart"/>
-      <w:r>
+        <w:t>(6 &lt; 5) &amp;&amp; !(8 &gt;= 7)</w:t>
+      </w:r>
+    </w:p>
+    <w:p>
+      <w:pPr>
+        <w:pStyle w:val="Sinespaciado"/>
         <w:rPr>
           <w:lang w:val="en-US"/>
         </w:rPr>
-        <w:t>!</w:t>
-      </w:r>
+      </w:pPr>
       <w:r>
         <w:rPr>
           <w:lang w:val="en-US"/>
         </w:rPr>
-        <w:t>(</w:t>
-      </w:r>
-      <w:proofErr w:type="gramEnd"/>
-      <w:r>
+        <w:t>!(FALSE) &amp;&amp; !(TRUE)</w:t>
+      </w:r>
+    </w:p>
+    <w:p>
+      <w:pPr>
+        <w:pStyle w:val="Sinespaciado"/>
         <w:rPr>
           <w:lang w:val="en-US"/>
         </w:rPr>
-        <w:t xml:space="preserve">6 &lt; 5) </w:t>
-      </w:r>
+      </w:pPr>
       <w:r>
         <w:rPr>
           <w:lang w:val="en-US"/>
         </w:rPr>
-        <w:t>&amp;&amp;</w:t>
+        <w:t xml:space="preserve">TRUE &amp;&amp; </w:t>
       </w:r>
       <w:r>
         <w:rPr>
           <w:lang w:val="en-US"/>
         </w:rPr>
-        <w:t xml:space="preserve"> !(8 &gt;= 7)</w:t>
-      </w:r>
-    </w:p>
-    <w:p>
-      <w:pPr>
-        <w:pStyle w:val="Sinespaciado"/>
-        <w:rPr>
+        <w:t>FALSE</w:t>
+      </w:r>
+    </w:p>
+    <w:p>
+      <w:pPr>
+        <w:pStyle w:val="Sinespaciado"/>
+      </w:pPr>
+      <w:r>
+        <w:t>FALSE</w:t>
+      </w:r>
+    </w:p>
+    <w:p>
+      <w:pPr>
+        <w:pStyle w:val="Sinespaciado"/>
+        <w:rPr>
+          <w:b/>
+          <w:bCs/>
+          <w:color w:val="00AF50"/>
+        </w:rPr>
+      </w:pPr>
+    </w:p>
+    <w:p>
+      <w:pPr>
+        <w:pStyle w:val="Sinespaciado"/>
+        <w:outlineLvl w:val="0"/>
+        <w:rPr>
+          <w:b/>
+          <w:bCs/>
+        </w:rPr>
+      </w:pPr>
+      <w:bookmarkStart w:id="15" w:name="_Toc164090093"/>
+      <w:r>
+        <w:rPr>
+          <w:b/>
+          <w:bCs/>
+          <w:color w:val="00AF50"/>
+        </w:rPr>
+        <w:t>Ejercicio 10</w:t>
+      </w:r>
+      <w:bookmarkEnd w:id="15"/>
+    </w:p>
+    <w:p>
+      <w:pPr>
+        <w:pStyle w:val="Sinespaciado"/>
+        <w:rPr>
+          <w:b/>
+          <w:bCs/>
+        </w:rPr>
+      </w:pPr>
+      <w:r>
+        <w:rPr>
+          <w:b/>
+          <w:bCs/>
+        </w:rPr>
+        <w:t xml:space="preserve">Para i=22, j=3, evaluar el resultado de </w:t>
+      </w:r>
+    </w:p>
+    <w:p>
+      <w:pPr>
+        <w:pStyle w:val="Sinespaciado"/>
+        <w:rPr>
+          <w:b/>
+          <w:bCs/>
           <w:lang w:val="en-US"/>
         </w:rPr>
       </w:pPr>
-      <w:proofErr w:type="gramStart"/>
-      <w:r>
-        <w:rPr>
+      <w:r>
+        <w:rPr>
+          <w:b/>
+          <w:bCs/>
           <w:lang w:val="en-US"/>
         </w:rPr>
-        <w:t>!(</w:t>
-      </w:r>
-      <w:proofErr w:type="gramEnd"/>
-      <w:r>
+        <w:t xml:space="preserve">!((i&gt;4) || !(j&lt;=6)) </w:t>
+      </w:r>
+    </w:p>
+    <w:p>
+      <w:pPr>
+        <w:pStyle w:val="Sinespaciado"/>
         <w:rPr>
           <w:lang w:val="en-US"/>
         </w:rPr>
-        <w:t xml:space="preserve">FALSE) </w:t>
-      </w:r>
-      <w:r>
-        <w:rPr>
-          <w:lang w:val="en-US"/>
-        </w:rPr>
-        <w:t>&amp;&amp;</w:t>
-      </w:r>
-      <w:r>
-        <w:rPr>
-          <w:lang w:val="en-US"/>
-        </w:rPr>
-        <w:t xml:space="preserve"> !(TRUE)</w:t>
-      </w:r>
-    </w:p>
-    <w:p>
-      <w:pPr>
-        <w:pStyle w:val="Sinespaciado"/>
-        <w:rPr>
-          <w:lang w:val="en-US"/>
-        </w:rPr>
-      </w:pPr>
-      <w:r>
-        <w:rPr>
-          <w:lang w:val="en-US"/>
-        </w:rPr>
-        <w:t xml:space="preserve">TRUE </w:t>
-      </w:r>
-      <w:r>
-        <w:rPr>
-          <w:lang w:val="en-US"/>
-        </w:rPr>
-        <w:t>&amp;&amp;</w:t>
-      </w:r>
-      <w:r>
-        <w:rPr>
-          <w:lang w:val="en-US"/>
-        </w:rPr>
-        <w:t xml:space="preserve"> </w:t>
-      </w:r>
-      <w:r>
-        <w:rPr>
-          <w:lang w:val="en-US"/>
-        </w:rPr>
-        <w:t>FALSE</w:t>
-      </w:r>
-    </w:p>
-    <w:p>
-      <w:pPr>
-        <w:pStyle w:val="Sinespaciado"/>
-      </w:pPr>
-      <w:r>
-        <w:t>FALSE</w:t>
-      </w:r>
-    </w:p>
-    <w:p>
-      <w:pPr>
-        <w:pStyle w:val="Sinespaciado"/>
-        <w:rPr>
-          <w:b/>
-          <w:bCs/>
-          <w:color w:val="00AF50"/>
-        </w:rPr>
-      </w:pPr>
-    </w:p>
-    <w:p>
-      <w:pPr>
-        <w:pStyle w:val="Sinespaciado"/>
-        <w:outlineLvl w:val="0"/>
-        <w:rPr>
-          <w:b/>
-          <w:bCs/>
-        </w:rPr>
-      </w:pPr>
-      <w:bookmarkStart w:id="15" w:name="_Toc164090093"/>
-      <w:r>
-        <w:rPr>
-          <w:b/>
-          <w:bCs/>
-          <w:color w:val="00AF50"/>
-        </w:rPr>
-        <w:t>Ejercicio 10</w:t>
-      </w:r>
-      <w:bookmarkEnd w:id="15"/>
-    </w:p>
-    <w:p>
-      <w:pPr>
-        <w:pStyle w:val="Sinespaciado"/>
-        <w:rPr>
-          <w:b/>
-          <w:bCs/>
-        </w:rPr>
-      </w:pPr>
-      <w:r>
-        <w:rPr>
-          <w:b/>
-          <w:bCs/>
-        </w:rPr>
-        <w:t xml:space="preserve">Para i=22, j=3, evaluar el resultado de </w:t>
-      </w:r>
-    </w:p>
-    <w:p>
-      <w:pPr>
-        <w:pStyle w:val="Sinespaciado"/>
-        <w:rPr>
-          <w:b/>
-          <w:bCs/>
-          <w:lang w:val="en-US"/>
-        </w:rPr>
-      </w:pPr>
-      <w:proofErr w:type="gramStart"/>
-      <w:r>
-        <w:rPr>
-          <w:b/>
-          <w:bCs/>
-          <w:lang w:val="en-US"/>
-        </w:rPr>
-        <w:t>!(</w:t>
-      </w:r>
-      <w:proofErr w:type="gramEnd"/>
-      <w:r>
-        <w:rPr>
-          <w:b/>
-          <w:bCs/>
-          <w:lang w:val="en-US"/>
-        </w:rPr>
-        <w:t>(</w:t>
-      </w:r>
-      <w:proofErr w:type="spellStart"/>
-      <w:r>
-        <w:rPr>
-          <w:b/>
-          <w:bCs/>
-          <w:lang w:val="en-US"/>
-        </w:rPr>
-        <w:t>i</w:t>
-      </w:r>
-      <w:proofErr w:type="spellEnd"/>
-      <w:r>
-        <w:rPr>
-          <w:b/>
-          <w:bCs/>
-          <w:lang w:val="en-US"/>
-        </w:rPr>
-        <w:t xml:space="preserve">&gt;4) || !(j&lt;=6)) </w:t>
-      </w:r>
-    </w:p>
-    <w:p>
-      <w:pPr>
-        <w:pStyle w:val="Sinespaciado"/>
-        <w:rPr>
-          <w:lang w:val="en-US"/>
-        </w:rPr>
-      </w:pPr>
-      <w:r>
+      </w:pPr>
+      <w:r>
+        <w:rPr>
+          <w:noProof/>
+        </w:rPr>
         <w:drawing>
           <wp:anchor distT="0" distB="0" distL="114300" distR="114300" simplePos="0" relativeHeight="251675648" behindDoc="0" locked="0" layoutInCell="1" allowOverlap="1" wp14:anchorId="25AC9C99" wp14:editId="7AF56177">
             <wp:simplePos x="0" y="0"/>
@@ -6652,31 +6501,307 @@
           </wp:anchor>
         </w:drawing>
       </w:r>
-      <w:proofErr w:type="gramStart"/>
       <w:r>
         <w:rPr>
           <w:lang w:val="en-US"/>
         </w:rPr>
+        <w:t>!((22 &gt; 4) || !(3 &lt;= 6))</w:t>
+      </w:r>
+    </w:p>
+    <w:p>
+      <w:pPr>
+        <w:pStyle w:val="Sinespaciado"/>
+        <w:rPr>
+          <w:lang w:val="en-US"/>
+        </w:rPr>
+      </w:pPr>
+      <w:r>
+        <w:rPr>
+          <w:lang w:val="en-US"/>
+        </w:rPr>
+        <w:t>!((TRUE) || !(TRUE))</w:t>
+      </w:r>
+    </w:p>
+    <w:p>
+      <w:pPr>
+        <w:pStyle w:val="Sinespaciado"/>
+        <w:rPr>
+          <w:lang w:val="en-US"/>
+        </w:rPr>
+      </w:pPr>
+      <w:r>
+        <w:rPr>
+          <w:lang w:val="en-US"/>
+        </w:rPr>
+        <w:t>!(TRUE) || FALSE)</w:t>
+      </w:r>
+    </w:p>
+    <w:p>
+      <w:pPr>
+        <w:pStyle w:val="Sinespaciado"/>
+      </w:pPr>
+      <w:r>
+        <w:t>!TRUE</w:t>
+      </w:r>
+    </w:p>
+    <w:p>
+      <w:pPr>
+        <w:pStyle w:val="Sinespaciado"/>
+      </w:pPr>
+      <w:r>
+        <w:t>FALSE</w:t>
+      </w:r>
+    </w:p>
+    <w:p>
+      <w:pPr>
+        <w:pStyle w:val="Sinespaciado"/>
+        <w:rPr>
+          <w:b/>
+          <w:bCs/>
+          <w:color w:val="00AF50"/>
+        </w:rPr>
+      </w:pPr>
+    </w:p>
+    <w:p>
+      <w:pPr>
+        <w:pStyle w:val="Sinespaciado"/>
+        <w:outlineLvl w:val="0"/>
+        <w:rPr>
+          <w:b/>
+          <w:bCs/>
+        </w:rPr>
+      </w:pPr>
+      <w:bookmarkStart w:id="16" w:name="_Toc164090094"/>
+      <w:r>
+        <w:rPr>
+          <w:b/>
+          <w:bCs/>
+          <w:color w:val="00AF50"/>
+        </w:rPr>
+        <w:t>Ejercicio 11</w:t>
+      </w:r>
+      <w:bookmarkEnd w:id="16"/>
+    </w:p>
+    <w:p>
+      <w:pPr>
+        <w:pStyle w:val="Sinespaciado"/>
+        <w:rPr>
+          <w:b/>
+          <w:bCs/>
+        </w:rPr>
+      </w:pPr>
+      <w:r>
+        <w:rPr>
+          <w:b/>
+          <w:bCs/>
+        </w:rPr>
+        <w:t>Para a=34, b=</w:t>
+      </w:r>
+      <w:r>
+        <w:rPr>
+          <w:b/>
+          <w:bCs/>
+        </w:rPr>
+        <w:t xml:space="preserve"> </w:t>
+      </w:r>
+      <w:r>
+        <w:rPr>
+          <w:b/>
+          <w:bCs/>
+        </w:rPr>
+        <w:t>12,</w:t>
+      </w:r>
+      <w:r>
+        <w:rPr>
+          <w:b/>
+          <w:bCs/>
+        </w:rPr>
+        <w:t xml:space="preserve"> </w:t>
+      </w:r>
+      <w:r>
+        <w:rPr>
+          <w:b/>
+          <w:bCs/>
+        </w:rPr>
+        <w:t xml:space="preserve">c=8, evaluar el resultado de </w:t>
+      </w:r>
+    </w:p>
+    <w:p>
+      <w:pPr>
+        <w:pStyle w:val="Sinespaciado"/>
+        <w:rPr>
+          <w:b/>
+          <w:bCs/>
+          <w:lang w:val="en-US"/>
+        </w:rPr>
+      </w:pPr>
+      <w:r>
+        <w:rPr>
+          <w:b/>
+          <w:bCs/>
+          <w:lang w:val="en-US"/>
+        </w:rPr>
+        <w:t>!(a+b==c) || (c!=0)&amp;&amp;(b-c&gt;=19)</w:t>
+      </w:r>
+    </w:p>
+    <w:p>
+      <w:pPr>
+        <w:pStyle w:val="Sinespaciado"/>
+        <w:rPr>
+          <w:lang w:val="en-US"/>
+        </w:rPr>
+      </w:pPr>
+      <w:r>
+        <w:rPr>
+          <w:lang w:val="en-US"/>
+        </w:rPr>
+        <w:t>!(3</w:t>
+      </w:r>
+      <w:r>
+        <w:rPr>
+          <w:lang w:val="en-US"/>
+        </w:rPr>
+        <w:t>4</w:t>
+      </w:r>
+      <w:r>
+        <w:rPr>
+          <w:lang w:val="en-US"/>
+        </w:rPr>
+        <w:t xml:space="preserve"> +</w:t>
+      </w:r>
+      <w:r>
+        <w:rPr>
+          <w:lang w:val="en-US"/>
+        </w:rPr>
+        <w:t xml:space="preserve"> 12</w:t>
+      </w:r>
+      <w:r>
+        <w:rPr>
+          <w:lang w:val="en-US"/>
+        </w:rPr>
+        <w:t xml:space="preserve"> == </w:t>
+      </w:r>
+      <w:r>
+        <w:rPr>
+          <w:lang w:val="en-US"/>
+        </w:rPr>
+        <w:t>8</w:t>
+      </w:r>
+      <w:r>
+        <w:rPr>
+          <w:lang w:val="en-US"/>
+        </w:rPr>
+        <w:t>) || (</w:t>
+      </w:r>
+      <w:r>
+        <w:rPr>
+          <w:lang w:val="en-US"/>
+        </w:rPr>
+        <w:t>8</w:t>
+      </w:r>
+      <w:r>
+        <w:rPr>
+          <w:lang w:val="en-US"/>
+        </w:rPr>
+        <w:t xml:space="preserve"> != 0) &amp;&amp; (</w:t>
+      </w:r>
+      <w:r>
+        <w:rPr>
+          <w:lang w:val="en-US"/>
+        </w:rPr>
+        <w:t>12</w:t>
+      </w:r>
+      <w:r>
+        <w:rPr>
+          <w:lang w:val="en-US"/>
+        </w:rPr>
+        <w:t xml:space="preserve"> – </w:t>
+      </w:r>
+      <w:r>
+        <w:rPr>
+          <w:lang w:val="en-US"/>
+        </w:rPr>
+        <w:t>8</w:t>
+      </w:r>
+      <w:r>
+        <w:rPr>
+          <w:lang w:val="en-US"/>
+        </w:rPr>
+        <w:t xml:space="preserve"> &gt;= 19)</w:t>
+      </w:r>
+    </w:p>
+    <w:p>
+      <w:pPr>
+        <w:pStyle w:val="Sinespaciado"/>
+        <w:rPr>
+          <w:lang w:val="en-US"/>
+        </w:rPr>
+      </w:pPr>
+      <w:r>
+        <w:rPr>
+          <w:lang w:val="en-US"/>
+        </w:rPr>
         <w:t>!(</w:t>
       </w:r>
-      <w:proofErr w:type="gramEnd"/>
       <w:r>
         <w:rPr>
           <w:lang w:val="en-US"/>
         </w:rPr>
+        <w:t>46 == 8</w:t>
+      </w:r>
+      <w:r>
+        <w:rPr>
+          <w:lang w:val="en-US"/>
+        </w:rPr>
+        <w:t>) || (</w:t>
+      </w:r>
+      <w:r>
+        <w:rPr>
+          <w:lang w:val="en-US"/>
+        </w:rPr>
+        <w:t>TRUE</w:t>
+      </w:r>
+      <w:r>
+        <w:rPr>
+          <w:lang w:val="en-US"/>
+        </w:rPr>
+        <w:t>)</w:t>
+      </w:r>
+      <w:r>
+        <w:rPr>
+          <w:lang w:val="en-US"/>
+        </w:rPr>
+        <w:t xml:space="preserve"> </w:t>
+      </w:r>
+      <w:r>
+        <w:rPr>
+          <w:lang w:val="en-US"/>
+        </w:rPr>
+        <w:t>&amp;&amp;</w:t>
+      </w:r>
+      <w:r>
+        <w:rPr>
+          <w:lang w:val="en-US"/>
+        </w:rPr>
+        <w:t xml:space="preserve"> </w:t>
+      </w:r>
+      <w:r>
+        <w:rPr>
+          <w:lang w:val="en-US"/>
+        </w:rPr>
         <w:t>(</w:t>
       </w:r>
       <w:r>
         <w:rPr>
           <w:lang w:val="en-US"/>
         </w:rPr>
-        <w:t xml:space="preserve">22 </w:t>
+        <w:t xml:space="preserve">4 </w:t>
       </w:r>
       <w:r>
         <w:rPr>
           <w:lang w:val="en-US"/>
         </w:rPr>
-        <w:t>&gt;</w:t>
+        <w:t>&gt;=</w:t>
       </w:r>
       <w:r>
         <w:rPr>
@@ -6688,518 +6813,19 @@
         <w:rPr>
           <w:lang w:val="en-US"/>
         </w:rPr>
-        <w:t>4) || !(</w:t>
-      </w:r>
-      <w:r>
+        <w:t>19)</w:t>
+      </w:r>
+    </w:p>
+    <w:p>
+      <w:pPr>
+        <w:pStyle w:val="Sinespaciado"/>
         <w:rPr>
           <w:lang w:val="en-US"/>
         </w:rPr>
-        <w:t xml:space="preserve">3 </w:t>
-      </w:r>
-      <w:r>
-        <w:rPr>
-          <w:lang w:val="en-US"/>
-        </w:rPr>
-        <w:t>&lt;=</w:t>
-      </w:r>
-      <w:r>
-        <w:rPr>
-          <w:lang w:val="en-US"/>
-        </w:rPr>
-        <w:t xml:space="preserve"> </w:t>
-      </w:r>
-      <w:r>
-        <w:rPr>
-          <w:lang w:val="en-US"/>
-        </w:rPr>
-        <w:t>6))</w:t>
-      </w:r>
-    </w:p>
-    <w:p>
-      <w:pPr>
-        <w:pStyle w:val="Sinespaciado"/>
-        <w:rPr>
-          <w:lang w:val="en-US"/>
-        </w:rPr>
-      </w:pPr>
-      <w:proofErr w:type="gramStart"/>
-      <w:r>
-        <w:rPr>
-          <w:lang w:val="en-US"/>
-        </w:rPr>
-        <w:t>!(</w:t>
-      </w:r>
-      <w:proofErr w:type="gramEnd"/>
-      <w:r>
-        <w:rPr>
-          <w:lang w:val="en-US"/>
-        </w:rPr>
-        <w:t>(</w:t>
-      </w:r>
-      <w:r>
-        <w:rPr>
-          <w:lang w:val="en-US"/>
-        </w:rPr>
-        <w:t>TRUE</w:t>
-      </w:r>
-      <w:r>
-        <w:rPr>
-          <w:lang w:val="en-US"/>
-        </w:rPr>
-        <w:t>) || !(</w:t>
-      </w:r>
-      <w:r>
-        <w:rPr>
-          <w:lang w:val="en-US"/>
-        </w:rPr>
-        <w:t>TRUE</w:t>
-      </w:r>
-      <w:r>
-        <w:rPr>
-          <w:lang w:val="en-US"/>
-        </w:rPr>
-        <w:t>))</w:t>
-      </w:r>
-    </w:p>
-    <w:p>
-      <w:pPr>
-        <w:pStyle w:val="Sinespaciado"/>
-        <w:rPr>
-          <w:lang w:val="en-US"/>
-        </w:rPr>
-      </w:pPr>
-      <w:proofErr w:type="gramStart"/>
-      <w:r>
-        <w:rPr>
-          <w:lang w:val="en-US"/>
-        </w:rPr>
-        <w:t>!(</w:t>
-      </w:r>
-      <w:proofErr w:type="gramEnd"/>
-      <w:r>
-        <w:rPr>
-          <w:lang w:val="en-US"/>
-        </w:rPr>
-        <w:t>TRUE</w:t>
-      </w:r>
-      <w:r>
-        <w:rPr>
-          <w:lang w:val="en-US"/>
-        </w:rPr>
-        <w:t xml:space="preserve">) || </w:t>
-      </w:r>
-      <w:r>
-        <w:rPr>
-          <w:lang w:val="en-US"/>
-        </w:rPr>
-        <w:t>FALSE</w:t>
-      </w:r>
-      <w:r>
-        <w:rPr>
-          <w:lang w:val="en-US"/>
-        </w:rPr>
-        <w:t>)</w:t>
-      </w:r>
-    </w:p>
-    <w:p>
-      <w:pPr>
-        <w:pStyle w:val="Sinespaciado"/>
-      </w:pPr>
-      <w:proofErr w:type="gramStart"/>
-      <w:r>
-        <w:t>!TRUE</w:t>
-      </w:r>
-      <w:proofErr w:type="gramEnd"/>
-    </w:p>
-    <w:p>
-      <w:pPr>
-        <w:pStyle w:val="Sinespaciado"/>
-      </w:pPr>
-      <w:r>
-        <w:t>FALSE</w:t>
-      </w:r>
-    </w:p>
-    <w:p>
-      <w:pPr>
-        <w:pStyle w:val="Sinespaciado"/>
-        <w:rPr>
-          <w:b/>
-          <w:bCs/>
-          <w:color w:val="00AF50"/>
-        </w:rPr>
-      </w:pPr>
-    </w:p>
-    <w:p>
-      <w:pPr>
-        <w:pStyle w:val="Sinespaciado"/>
-        <w:outlineLvl w:val="0"/>
-        <w:rPr>
-          <w:b/>
-          <w:bCs/>
-        </w:rPr>
-      </w:pPr>
-      <w:bookmarkStart w:id="16" w:name="_Toc164090094"/>
-      <w:r>
-        <w:rPr>
-          <w:b/>
-          <w:bCs/>
-          <w:color w:val="00AF50"/>
-        </w:rPr>
-        <w:t>Ejercicio 11</w:t>
-      </w:r>
-      <w:bookmarkEnd w:id="16"/>
-    </w:p>
-    <w:p>
-      <w:pPr>
-        <w:pStyle w:val="Sinespaciado"/>
-        <w:rPr>
-          <w:b/>
-          <w:bCs/>
-        </w:rPr>
-      </w:pPr>
-      <w:r>
-        <w:rPr>
-          <w:b/>
-          <w:bCs/>
-        </w:rPr>
-        <w:t>Para a=34, b=</w:t>
-      </w:r>
-      <w:r>
-        <w:rPr>
-          <w:b/>
-          <w:bCs/>
-        </w:rPr>
-        <w:t xml:space="preserve"> </w:t>
-      </w:r>
-      <w:r>
-        <w:rPr>
-          <w:b/>
-          <w:bCs/>
-        </w:rPr>
-        <w:t>12,</w:t>
-      </w:r>
-      <w:r>
-        <w:rPr>
-          <w:b/>
-          <w:bCs/>
-        </w:rPr>
-        <w:t xml:space="preserve"> </w:t>
-      </w:r>
-      <w:r>
-        <w:rPr>
-          <w:b/>
-          <w:bCs/>
-        </w:rPr>
-        <w:t xml:space="preserve">c=8, evaluar el resultado de </w:t>
-      </w:r>
-    </w:p>
-    <w:p>
-      <w:pPr>
-        <w:pStyle w:val="Sinespaciado"/>
-        <w:rPr>
-          <w:b/>
-          <w:bCs/>
-          <w:lang w:val="en-US"/>
-        </w:rPr>
-      </w:pPr>
-      <w:proofErr w:type="gramStart"/>
-      <w:r>
-        <w:rPr>
-          <w:b/>
-          <w:bCs/>
-          <w:lang w:val="en-US"/>
-        </w:rPr>
-        <w:t>!(</w:t>
-      </w:r>
-      <w:proofErr w:type="spellStart"/>
-      <w:proofErr w:type="gramEnd"/>
-      <w:r>
-        <w:rPr>
-          <w:b/>
-          <w:bCs/>
-          <w:lang w:val="en-US"/>
-        </w:rPr>
-        <w:t>a+b</w:t>
-      </w:r>
-      <w:proofErr w:type="spellEnd"/>
-      <w:r>
-        <w:rPr>
-          <w:b/>
-          <w:bCs/>
-          <w:lang w:val="en-US"/>
-        </w:rPr>
-        <w:t>==c) || (c!=0)&amp;&amp;(b-c&gt;=19)</w:t>
-      </w:r>
-    </w:p>
-    <w:p>
-      <w:pPr>
-        <w:pStyle w:val="Sinespaciado"/>
-        <w:rPr>
-          <w:lang w:val="en-US"/>
-        </w:rPr>
-      </w:pPr>
-      <w:proofErr w:type="gramStart"/>
-      <w:r>
-        <w:rPr>
-          <w:lang w:val="en-US"/>
-        </w:rPr>
-        <w:t>!(</w:t>
-      </w:r>
-      <w:proofErr w:type="gramEnd"/>
-      <w:r>
-        <w:rPr>
-          <w:lang w:val="en-US"/>
-        </w:rPr>
-        <w:t>3</w:t>
-      </w:r>
-      <w:r>
-        <w:rPr>
-          <w:lang w:val="en-US"/>
-        </w:rPr>
-        <w:t>4</w:t>
-      </w:r>
-      <w:r>
-        <w:rPr>
-          <w:lang w:val="en-US"/>
-        </w:rPr>
-        <w:t xml:space="preserve"> </w:t>
-      </w:r>
-      <w:r>
-        <w:rPr>
-          <w:lang w:val="en-US"/>
-        </w:rPr>
-        <w:t>+</w:t>
-      </w:r>
-      <w:r>
-        <w:rPr>
-          <w:lang w:val="en-US"/>
-        </w:rPr>
-        <w:t xml:space="preserve"> 12</w:t>
-      </w:r>
-      <w:r>
-        <w:rPr>
-          <w:lang w:val="en-US"/>
-        </w:rPr>
-        <w:t xml:space="preserve"> </w:t>
-      </w:r>
-      <w:r>
-        <w:rPr>
-          <w:lang w:val="en-US"/>
-        </w:rPr>
-        <w:t>==</w:t>
-      </w:r>
-      <w:r>
-        <w:rPr>
-          <w:lang w:val="en-US"/>
-        </w:rPr>
-        <w:t xml:space="preserve"> </w:t>
-      </w:r>
-      <w:r>
-        <w:rPr>
-          <w:lang w:val="en-US"/>
-        </w:rPr>
-        <w:t>8</w:t>
-      </w:r>
-      <w:r>
-        <w:rPr>
-          <w:lang w:val="en-US"/>
-        </w:rPr>
-        <w:t>) || (</w:t>
-      </w:r>
-      <w:r>
-        <w:rPr>
-          <w:lang w:val="en-US"/>
-        </w:rPr>
-        <w:t>8</w:t>
-      </w:r>
-      <w:r>
-        <w:rPr>
-          <w:lang w:val="en-US"/>
-        </w:rPr>
-        <w:t xml:space="preserve"> </w:t>
-      </w:r>
-      <w:r>
-        <w:rPr>
-          <w:lang w:val="en-US"/>
-        </w:rPr>
-        <w:t>!=</w:t>
-      </w:r>
-      <w:r>
-        <w:rPr>
-          <w:lang w:val="en-US"/>
-        </w:rPr>
-        <w:t xml:space="preserve"> </w:t>
-      </w:r>
-      <w:r>
-        <w:rPr>
-          <w:lang w:val="en-US"/>
-        </w:rPr>
-        <w:t>0)</w:t>
-      </w:r>
-      <w:r>
-        <w:rPr>
-          <w:lang w:val="en-US"/>
-        </w:rPr>
-        <w:t xml:space="preserve"> </w:t>
-      </w:r>
-      <w:r>
-        <w:rPr>
-          <w:lang w:val="en-US"/>
-        </w:rPr>
-        <w:t>&amp;&amp;</w:t>
-      </w:r>
-      <w:r>
-        <w:rPr>
-          <w:lang w:val="en-US"/>
-        </w:rPr>
-        <w:t xml:space="preserve"> </w:t>
-      </w:r>
-      <w:r>
-        <w:rPr>
-          <w:lang w:val="en-US"/>
-        </w:rPr>
-        <w:t>(</w:t>
-      </w:r>
-      <w:r>
-        <w:rPr>
-          <w:lang w:val="en-US"/>
-        </w:rPr>
-        <w:t>12</w:t>
-      </w:r>
-      <w:r>
-        <w:rPr>
-          <w:lang w:val="en-US"/>
-        </w:rPr>
-        <w:t xml:space="preserve"> – </w:t>
-      </w:r>
-      <w:r>
-        <w:rPr>
-          <w:lang w:val="en-US"/>
-        </w:rPr>
-        <w:t>8</w:t>
-      </w:r>
-      <w:r>
-        <w:rPr>
-          <w:lang w:val="en-US"/>
-        </w:rPr>
-        <w:t xml:space="preserve"> </w:t>
-      </w:r>
-      <w:r>
-        <w:rPr>
-          <w:lang w:val="en-US"/>
-        </w:rPr>
-        <w:t>&gt;=</w:t>
-      </w:r>
-      <w:r>
-        <w:rPr>
-          <w:lang w:val="en-US"/>
-        </w:rPr>
-        <w:t xml:space="preserve"> </w:t>
-      </w:r>
-      <w:r>
-        <w:rPr>
-          <w:lang w:val="en-US"/>
-        </w:rPr>
-        <w:t>19)</w:t>
-      </w:r>
-    </w:p>
-    <w:p>
-      <w:pPr>
-        <w:pStyle w:val="Sinespaciado"/>
-        <w:rPr>
-          <w:lang w:val="en-US"/>
-        </w:rPr>
-      </w:pPr>
-      <w:proofErr w:type="gramStart"/>
-      <w:r>
-        <w:rPr>
-          <w:lang w:val="en-US"/>
-        </w:rPr>
-        <w:t>!(</w:t>
-      </w:r>
-      <w:proofErr w:type="gramEnd"/>
-      <w:r>
-        <w:rPr>
-          <w:lang w:val="en-US"/>
-        </w:rPr>
-        <w:t>46 == 8</w:t>
-      </w:r>
-      <w:r>
-        <w:rPr>
-          <w:lang w:val="en-US"/>
-        </w:rPr>
-        <w:t>) || (</w:t>
-      </w:r>
-      <w:r>
-        <w:rPr>
-          <w:lang w:val="en-US"/>
-        </w:rPr>
-        <w:t>TRUE</w:t>
-      </w:r>
-      <w:r>
-        <w:rPr>
-          <w:lang w:val="en-US"/>
-        </w:rPr>
-        <w:t>)</w:t>
-      </w:r>
-      <w:r>
-        <w:rPr>
-          <w:lang w:val="en-US"/>
-        </w:rPr>
-        <w:t xml:space="preserve"> </w:t>
-      </w:r>
-      <w:r>
-        <w:rPr>
-          <w:lang w:val="en-US"/>
-        </w:rPr>
-        <w:t>&amp;&amp;</w:t>
-      </w:r>
-      <w:r>
-        <w:rPr>
-          <w:lang w:val="en-US"/>
-        </w:rPr>
-        <w:t xml:space="preserve"> </w:t>
-      </w:r>
-      <w:r>
-        <w:rPr>
-          <w:lang w:val="en-US"/>
-        </w:rPr>
-        <w:t>(</w:t>
-      </w:r>
-      <w:r>
-        <w:rPr>
-          <w:lang w:val="en-US"/>
-        </w:rPr>
-        <w:t xml:space="preserve">4 </w:t>
-      </w:r>
-      <w:r>
-        <w:rPr>
-          <w:lang w:val="en-US"/>
-        </w:rPr>
-        <w:t>&gt;=</w:t>
-      </w:r>
-      <w:r>
-        <w:rPr>
-          <w:lang w:val="en-US"/>
-        </w:rPr>
-        <w:t xml:space="preserve"> </w:t>
-      </w:r>
-      <w:r>
-        <w:rPr>
-          <w:lang w:val="en-US"/>
-        </w:rPr>
-        <w:t>19)</w:t>
-      </w:r>
-    </w:p>
-    <w:p>
-      <w:pPr>
-        <w:pStyle w:val="Sinespaciado"/>
-        <w:rPr>
-          <w:lang w:val="en-US"/>
-        </w:rPr>
-      </w:pPr>
-      <w:r>
-        <w:rPr>
+      </w:pPr>
+      <w:r>
+        <w:rPr>
+          <w:noProof/>
           <w:lang w:val="en-US"/>
         </w:rPr>
         <w:drawing>
@@ -7258,57 +6884,25 @@
           </wp:anchor>
         </w:drawing>
       </w:r>
-      <w:proofErr w:type="gramStart"/>
       <w:r>
         <w:rPr>
           <w:lang w:val="en-US"/>
         </w:rPr>
-        <w:t>!(</w:t>
-      </w:r>
-      <w:proofErr w:type="gramEnd"/>
-      <w:r>
+        <w:t>!(FALSE) || (TRUE) &amp;&amp; (FALSE)</w:t>
+      </w:r>
+    </w:p>
+    <w:p>
+      <w:pPr>
+        <w:pStyle w:val="Sinespaciado"/>
         <w:rPr>
           <w:lang w:val="en-US"/>
         </w:rPr>
-        <w:t>FALSE</w:t>
-      </w:r>
+      </w:pPr>
       <w:r>
         <w:rPr>
           <w:lang w:val="en-US"/>
         </w:rPr>
-        <w:t>) || (TRUE) &amp;&amp; (</w:t>
-      </w:r>
-      <w:r>
-        <w:rPr>
-          <w:lang w:val="en-US"/>
-        </w:rPr>
-        <w:t>FALSE)</w:t>
-      </w:r>
-    </w:p>
-    <w:p>
-      <w:pPr>
-        <w:pStyle w:val="Sinespaciado"/>
-        <w:rPr>
-          <w:lang w:val="en-US"/>
-        </w:rPr>
-      </w:pPr>
-      <w:r>
-        <w:rPr>
-          <w:lang w:val="en-US"/>
-        </w:rPr>
-        <w:t xml:space="preserve">TRUE </w:t>
-      </w:r>
-      <w:r>
-        <w:rPr>
-          <w:lang w:val="en-US"/>
-        </w:rPr>
-        <w:t>||</w:t>
-      </w:r>
-      <w:r>
-        <w:rPr>
-          <w:lang w:val="en-US"/>
-        </w:rPr>
-        <w:t xml:space="preserve"> FALSE</w:t>
+        <w:t>TRUE || FALSE</w:t>
       </w:r>
     </w:p>
     <w:p>
@@ -7478,15 +7072,7 @@
         </w:numPr>
       </w:pPr>
       <w:r>
-        <w:t>Datos de Salida: “Buen día …</w:t>
-      </w:r>
-      <w:proofErr w:type="gramStart"/>
-      <w:r>
-        <w:t>…”…</w:t>
-      </w:r>
-      <w:proofErr w:type="gramEnd"/>
-      <w:r>
-        <w:t xml:space="preserve"> : nombre de la persona </w:t>
+        <w:t xml:space="preserve">Datos de Salida: “Buen día ……”… : nombre de la persona </w:t>
       </w:r>
     </w:p>
     <w:p>
@@ -7531,6 +7117,7 @@
       </w:pPr>
       <w:r>
         <w:rPr>
+          <w:noProof/>
           <w:color w:val="00B050"/>
         </w:rPr>
         <w:lastRenderedPageBreak/>
@@ -7673,33 +7260,11 @@
                 <w:rFonts w:cstheme="minorHAnsi"/>
               </w:rPr>
             </w:pPr>
-            <w:proofErr w:type="spellStart"/>
-            <w:r>
-              <w:rPr>
-                <w:rFonts w:cstheme="minorHAnsi"/>
-              </w:rPr>
-              <w:t>nombreUsuario</w:t>
-            </w:r>
-            <w:proofErr w:type="spellEnd"/>
-            <w:r>
-              <w:rPr>
-                <w:rFonts w:cstheme="minorHAnsi"/>
-              </w:rPr>
-              <w:t xml:space="preserve">: </w:t>
-            </w:r>
-            <w:proofErr w:type="spellStart"/>
-            <w:r>
-              <w:rPr>
-                <w:rFonts w:cstheme="minorHAnsi"/>
-              </w:rPr>
-              <w:t>String</w:t>
-            </w:r>
-            <w:proofErr w:type="spellEnd"/>
-            <w:r>
-              <w:rPr>
-                <w:rFonts w:cstheme="minorHAnsi"/>
-              </w:rPr>
-              <w:t xml:space="preserve"> // almacena el nombre del usuario que se ingresa</w:t>
+            <w:r>
+              <w:rPr>
+                <w:rFonts w:cstheme="minorHAnsi"/>
+              </w:rPr>
+              <w:t>nombreUsuario: String // almacena el nombre del usuario que se ingresa</w:t>
             </w:r>
           </w:p>
           <w:p>
@@ -7709,33 +7274,11 @@
                 <w:rFonts w:cstheme="minorHAnsi"/>
               </w:rPr>
             </w:pPr>
-            <w:proofErr w:type="spellStart"/>
-            <w:r>
-              <w:rPr>
-                <w:rFonts w:cstheme="minorHAnsi"/>
-              </w:rPr>
-              <w:t>mensajeBienvenida</w:t>
-            </w:r>
-            <w:proofErr w:type="spellEnd"/>
-            <w:r>
-              <w:rPr>
-                <w:rFonts w:cstheme="minorHAnsi"/>
-              </w:rPr>
-              <w:t xml:space="preserve">: </w:t>
-            </w:r>
-            <w:proofErr w:type="spellStart"/>
-            <w:r>
-              <w:rPr>
-                <w:rFonts w:cstheme="minorHAnsi"/>
-              </w:rPr>
-              <w:t>String</w:t>
-            </w:r>
-            <w:proofErr w:type="spellEnd"/>
-            <w:r>
-              <w:rPr>
-                <w:rFonts w:cstheme="minorHAnsi"/>
-              </w:rPr>
-              <w:t xml:space="preserve"> // almacena el mensaje de saludo final</w:t>
+            <w:r>
+              <w:rPr>
+                <w:rFonts w:cstheme="minorHAnsi"/>
+              </w:rPr>
+              <w:t>mensajeBienvenida: String // almacena el mensaje de saludo final</w:t>
             </w:r>
           </w:p>
         </w:tc>
@@ -7764,16 +7307,8 @@
               <w:rPr>
                 <w:rFonts w:cstheme="minorHAnsi"/>
               </w:rPr>
-              <w:t xml:space="preserve"> </w:t>
-            </w:r>
-            <w:proofErr w:type="spellStart"/>
-            <w:r>
-              <w:rPr>
-                <w:rFonts w:cstheme="minorHAnsi"/>
-              </w:rPr>
-              <w:t>saludar_al_usuario</w:t>
-            </w:r>
-            <w:proofErr w:type="spellEnd"/>
+              <w:t xml:space="preserve"> saludar_al_usuario</w:t>
+            </w:r>
           </w:p>
           <w:p>
             <w:pPr>
@@ -7878,16 +7413,8 @@
               <w:rPr>
                 <w:rFonts w:cstheme="minorHAnsi"/>
               </w:rPr>
-              <w:t xml:space="preserve"> </w:t>
-            </w:r>
-            <w:proofErr w:type="spellStart"/>
-            <w:r>
-              <w:rPr>
-                <w:rFonts w:cstheme="minorHAnsi"/>
-              </w:rPr>
-              <w:t>nombreUsuario</w:t>
-            </w:r>
-            <w:proofErr w:type="spellEnd"/>
+              <w:t xml:space="preserve"> nombreUsuario</w:t>
+            </w:r>
           </w:p>
           <w:p>
             <w:pPr>
@@ -7900,33 +7427,11 @@
                 <w:rFonts w:cstheme="minorHAnsi"/>
               </w:rPr>
             </w:pPr>
-            <w:proofErr w:type="spellStart"/>
-            <w:r>
-              <w:rPr>
-                <w:rFonts w:cstheme="minorHAnsi"/>
-              </w:rPr>
-              <w:t>mensajeBienvenida</w:t>
-            </w:r>
-            <w:proofErr w:type="spellEnd"/>
-            <w:r>
-              <w:rPr>
-                <w:rFonts w:cstheme="minorHAnsi"/>
-              </w:rPr>
-              <w:t xml:space="preserve"> ← “Buen día” + </w:t>
-            </w:r>
-            <w:proofErr w:type="spellStart"/>
-            <w:r>
-              <w:rPr>
-                <w:rFonts w:cstheme="minorHAnsi"/>
-              </w:rPr>
-              <w:t>nombreUsuario</w:t>
-            </w:r>
-            <w:proofErr w:type="spellEnd"/>
-            <w:r>
-              <w:rPr>
-                <w:rFonts w:cstheme="minorHAnsi"/>
-              </w:rPr>
-              <w:t xml:space="preserve"> </w:t>
+            <w:r>
+              <w:rPr>
+                <w:rFonts w:cstheme="minorHAnsi"/>
+              </w:rPr>
+              <w:t xml:space="preserve">mensajeBienvenida ← “Buen día” + nombreUsuario </w:t>
             </w:r>
           </w:p>
           <w:p>
@@ -7954,16 +7459,8 @@
               <w:rPr>
                 <w:rFonts w:cstheme="minorHAnsi"/>
               </w:rPr>
-              <w:t xml:space="preserve"> </w:t>
-            </w:r>
-            <w:proofErr w:type="spellStart"/>
-            <w:r>
-              <w:rPr>
-                <w:rFonts w:cstheme="minorHAnsi"/>
-              </w:rPr>
-              <w:t>mensajeBienvenida</w:t>
-            </w:r>
-            <w:proofErr w:type="spellEnd"/>
+              <w:t xml:space="preserve"> mensajeBienvenida</w:t>
+            </w:r>
           </w:p>
           <w:p>
             <w:pPr>
@@ -8087,13 +7584,8 @@
         </w:numPr>
       </w:pPr>
       <w:r>
-        <w:t xml:space="preserve">Datos de Entrada: base rectángulo, </w:t>
-      </w:r>
-      <w:proofErr w:type="gramStart"/>
-      <w:r>
-        <w:t>altura rectángulo</w:t>
-      </w:r>
-      <w:proofErr w:type="gramEnd"/>
+        <w:t>Datos de Entrada: base rectángulo, altura rectángulo</w:t>
+      </w:r>
     </w:p>
     <w:p>
       <w:pPr>
@@ -8104,15 +7596,7 @@
         </w:numPr>
       </w:pPr>
       <w:r>
-        <w:t xml:space="preserve">Datos de Salida: perímetro rectángulo, </w:t>
-      </w:r>
-      <w:proofErr w:type="gramStart"/>
-      <w:r>
-        <w:t>área rectángulo</w:t>
-      </w:r>
-      <w:proofErr w:type="gramEnd"/>
-      <w:r>
-        <w:t xml:space="preserve"> </w:t>
+        <w:t xml:space="preserve">Datos de Salida: perímetro rectángulo, área rectángulo </w:t>
       </w:r>
     </w:p>
     <w:p>
@@ -8220,33 +7704,11 @@
                 <w:rFonts w:cstheme="minorHAnsi"/>
               </w:rPr>
             </w:pPr>
-            <w:proofErr w:type="spellStart"/>
-            <w:r>
-              <w:rPr>
-                <w:rFonts w:cstheme="minorHAnsi"/>
-              </w:rPr>
-              <w:t>alturaRectangulo</w:t>
-            </w:r>
-            <w:proofErr w:type="spellEnd"/>
-            <w:r>
-              <w:rPr>
-                <w:rFonts w:cstheme="minorHAnsi"/>
-              </w:rPr>
-              <w:t xml:space="preserve">, </w:t>
-            </w:r>
-            <w:proofErr w:type="spellStart"/>
-            <w:r>
-              <w:rPr>
-                <w:rFonts w:cstheme="minorHAnsi"/>
-              </w:rPr>
-              <w:t>baseRectangulo</w:t>
-            </w:r>
-            <w:proofErr w:type="spellEnd"/>
-            <w:r>
-              <w:rPr>
-                <w:rFonts w:cstheme="minorHAnsi"/>
-              </w:rPr>
-              <w:t>: Real // almacenan los números a calcular</w:t>
+            <w:r>
+              <w:rPr>
+                <w:rFonts w:cstheme="minorHAnsi"/>
+              </w:rPr>
+              <w:t>alturaRectangulo, baseRectangulo: Real // almacenan los números a calcular</w:t>
             </w:r>
           </w:p>
           <w:p>
@@ -8256,19 +7718,11 @@
                 <w:rFonts w:cstheme="minorHAnsi"/>
               </w:rPr>
             </w:pPr>
-            <w:proofErr w:type="spellStart"/>
-            <w:r>
-              <w:rPr>
-                <w:rFonts w:cstheme="minorHAnsi"/>
-              </w:rPr>
-              <w:t>resultadoPerimetro</w:t>
-            </w:r>
-            <w:proofErr w:type="spellEnd"/>
-            <w:r>
-              <w:rPr>
-                <w:rFonts w:cstheme="minorHAnsi"/>
-              </w:rPr>
-              <w:t xml:space="preserve">: Real // almacena el resultado de </w:t>
+            <w:r>
+              <w:rPr>
+                <w:rFonts w:cstheme="minorHAnsi"/>
+              </w:rPr>
+              <w:t xml:space="preserve">resultadoPerimetro: Real // almacena el resultado de </w:t>
             </w:r>
           </w:p>
           <w:p>
@@ -8278,19 +7732,11 @@
                 <w:rFonts w:cstheme="minorHAnsi"/>
               </w:rPr>
             </w:pPr>
-            <w:proofErr w:type="spellStart"/>
-            <w:r>
-              <w:rPr>
-                <w:rFonts w:cstheme="minorHAnsi"/>
-              </w:rPr>
-              <w:t>resultadoArea</w:t>
-            </w:r>
-            <w:proofErr w:type="spellEnd"/>
-            <w:r>
-              <w:rPr>
-                <w:rFonts w:cstheme="minorHAnsi"/>
-              </w:rPr>
-              <w:t>: Real // almacena el resultado de la multiplicación</w:t>
+            <w:r>
+              <w:rPr>
+                <w:rFonts w:cstheme="minorHAnsi"/>
+              </w:rPr>
+              <w:t>resultadoArea: Real // almacena el resultado de la multiplicación</w:t>
             </w:r>
           </w:p>
         </w:tc>
@@ -8311,16 +7757,8 @@
               <w:rPr>
                 <w:rFonts w:cstheme="minorHAnsi"/>
               </w:rPr>
-              <w:t xml:space="preserve">NOMBRE ALGORITMO: </w:t>
-            </w:r>
-            <w:proofErr w:type="spellStart"/>
-            <w:r>
-              <w:rPr>
-                <w:rFonts w:cstheme="minorHAnsi"/>
-              </w:rPr>
-              <w:t>perímetro_rectangulo</w:t>
-            </w:r>
-            <w:proofErr w:type="spellEnd"/>
+              <w:t>NOMBRE ALGORITMO: perímetro_rectangulo</w:t>
+            </w:r>
           </w:p>
           <w:p>
             <w:pPr>
@@ -8383,16 +7821,8 @@
               <w:rPr>
                 <w:rFonts w:cstheme="minorHAnsi"/>
               </w:rPr>
-              <w:t xml:space="preserve"> </w:t>
-            </w:r>
-            <w:proofErr w:type="spellStart"/>
-            <w:r>
-              <w:rPr>
-                <w:rFonts w:cstheme="minorHAnsi"/>
-              </w:rPr>
-              <w:t>alturaRectangulo</w:t>
-            </w:r>
-            <w:proofErr w:type="spellEnd"/>
+              <w:t xml:space="preserve"> alturaRectangulo</w:t>
+            </w:r>
           </w:p>
           <w:p>
             <w:pPr>
@@ -8419,16 +7849,8 @@
               <w:rPr>
                 <w:rFonts w:cstheme="minorHAnsi"/>
               </w:rPr>
-              <w:t xml:space="preserve"> </w:t>
-            </w:r>
-            <w:proofErr w:type="spellStart"/>
-            <w:r>
-              <w:rPr>
-                <w:rFonts w:cstheme="minorHAnsi"/>
-              </w:rPr>
-              <w:t>baseRectangulo</w:t>
-            </w:r>
-            <w:proofErr w:type="spellEnd"/>
+              <w:t xml:space="preserve"> baseRectangulo</w:t>
+            </w:r>
           </w:p>
           <w:p>
             <w:pPr>
@@ -8441,42 +7863,12 @@
                 <w:rFonts w:cstheme="minorHAnsi"/>
               </w:rPr>
             </w:pPr>
-            <w:proofErr w:type="spellStart"/>
-            <w:r>
-              <w:rPr>
-                <w:rFonts w:cstheme="minorHAnsi"/>
-              </w:rPr>
-              <w:t>resultadoPerimetro</w:t>
-            </w:r>
-            <w:proofErr w:type="spellEnd"/>
-            <w:r>
-              <w:rPr>
-                <w:rFonts w:cstheme="minorHAnsi"/>
-              </w:rPr>
-              <w:t xml:space="preserve"> ← 2 * </w:t>
-            </w:r>
-            <w:proofErr w:type="spellStart"/>
-            <w:r>
-              <w:rPr>
-                <w:rFonts w:cstheme="minorHAnsi"/>
-              </w:rPr>
-              <w:t>alturaRectangulo</w:t>
-            </w:r>
-            <w:proofErr w:type="spellEnd"/>
-            <w:r>
-              <w:rPr>
-                <w:rFonts w:cstheme="minorHAnsi"/>
-              </w:rPr>
-              <w:t xml:space="preserve"> + 2 * </w:t>
-            </w:r>
-            <w:proofErr w:type="spellStart"/>
-            <w:r>
-              <w:rPr>
-                <w:rFonts w:cstheme="minorHAnsi"/>
-              </w:rPr>
-              <w:t>baseRectangulo</w:t>
-            </w:r>
-            <w:proofErr w:type="spellEnd"/>
+            <w:r>
+              <w:rPr>
+                <w:rFonts w:cstheme="minorHAnsi"/>
+              </w:rPr>
+              <w:t>resultadoPerimetro ← 2 * alturaRectangulo + 2 * baseRectangulo</w:t>
+            </w:r>
           </w:p>
           <w:p>
             <w:pPr>
@@ -8489,42 +7881,12 @@
                 <w:rFonts w:cstheme="minorHAnsi"/>
               </w:rPr>
             </w:pPr>
-            <w:proofErr w:type="spellStart"/>
-            <w:r>
-              <w:rPr>
-                <w:rFonts w:cstheme="minorHAnsi"/>
-              </w:rPr>
-              <w:t>resultadoArea</w:t>
-            </w:r>
-            <w:proofErr w:type="spellEnd"/>
-            <w:r>
-              <w:rPr>
-                <w:rFonts w:cstheme="minorHAnsi"/>
-              </w:rPr>
-              <w:t xml:space="preserve"> ← </w:t>
-            </w:r>
-            <w:proofErr w:type="spellStart"/>
-            <w:r>
-              <w:rPr>
-                <w:rFonts w:cstheme="minorHAnsi"/>
-              </w:rPr>
-              <w:t>alturaRectangulo</w:t>
-            </w:r>
-            <w:proofErr w:type="spellEnd"/>
-            <w:r>
-              <w:rPr>
-                <w:rFonts w:cstheme="minorHAnsi"/>
-              </w:rPr>
-              <w:t xml:space="preserve"> * </w:t>
-            </w:r>
-            <w:proofErr w:type="spellStart"/>
-            <w:r>
-              <w:rPr>
-                <w:rFonts w:cstheme="minorHAnsi"/>
-              </w:rPr>
-              <w:t>baseRectangulo</w:t>
-            </w:r>
-            <w:proofErr w:type="spellEnd"/>
+            <w:r>
+              <w:rPr>
+                <w:rFonts w:cstheme="minorHAnsi"/>
+              </w:rPr>
+              <w:t>resultadoArea ← alturaRectangulo * baseRectangulo</w:t>
+            </w:r>
           </w:p>
           <w:p>
             <w:pPr>
@@ -8551,16 +7913,8 @@
               <w:rPr>
                 <w:rFonts w:cstheme="minorHAnsi"/>
               </w:rPr>
-              <w:t xml:space="preserve"> </w:t>
-            </w:r>
-            <w:proofErr w:type="spellStart"/>
-            <w:r>
-              <w:rPr>
-                <w:rFonts w:cstheme="minorHAnsi"/>
-              </w:rPr>
-              <w:t>resultadoPerimetro</w:t>
-            </w:r>
-            <w:proofErr w:type="spellEnd"/>
+              <w:t xml:space="preserve"> resultadoPerimetro</w:t>
+            </w:r>
           </w:p>
           <w:p>
             <w:pPr>
@@ -8587,16 +7941,8 @@
               <w:rPr>
                 <w:rFonts w:cstheme="minorHAnsi"/>
               </w:rPr>
-              <w:t xml:space="preserve"> </w:t>
-            </w:r>
-            <w:proofErr w:type="spellStart"/>
-            <w:r>
-              <w:rPr>
-                <w:rFonts w:cstheme="minorHAnsi"/>
-              </w:rPr>
-              <w:t>resultadoArea</w:t>
-            </w:r>
-            <w:proofErr w:type="spellEnd"/>
+              <w:t xml:space="preserve"> resultadoArea</w:t>
+            </w:r>
           </w:p>
           <w:p>
             <w:pPr>
@@ -8626,6 +7972,9 @@
         <w:pStyle w:val="Sinespaciado"/>
       </w:pPr>
       <w:r>
+        <w:rPr>
+          <w:noProof/>
+        </w:rPr>
         <w:drawing>
           <wp:anchor distT="0" distB="0" distL="114300" distR="114300" simplePos="0" relativeHeight="251678720" behindDoc="0" locked="0" layoutInCell="1" allowOverlap="1" wp14:anchorId="144396C5" wp14:editId="5E1FEE49">
             <wp:simplePos x="0" y="0"/>
@@ -8892,6 +8241,7 @@
         <w:rPr>
           <w:b/>
           <w:bCs/>
+          <w:noProof/>
           <w:color w:val="00AF50"/>
         </w:rPr>
         <w:drawing>
@@ -9405,6 +8755,9 @@
         </w:rPr>
       </w:pPr>
       <w:r>
+        <w:rPr>
+          <w:noProof/>
+        </w:rPr>
         <w:lastRenderedPageBreak/>
         <w:drawing>
           <wp:anchor distT="0" distB="0" distL="114300" distR="114300" simplePos="0" relativeHeight="251680768" behindDoc="0" locked="0" layoutInCell="1" allowOverlap="1" wp14:anchorId="63323225" wp14:editId="5B508BBA">
@@ -9584,14 +8937,12 @@
               </w:rPr>
               <w:t xml:space="preserve"> </w:t>
             </w:r>
-            <w:proofErr w:type="spellStart"/>
             <w:r>
               <w:rPr>
                 <w:rFonts w:cstheme="minorHAnsi"/>
               </w:rPr>
               <w:t>operación_suma</w:t>
             </w:r>
-            <w:proofErr w:type="spellEnd"/>
           </w:p>
           <w:p>
             <w:pPr>
@@ -9745,14 +9096,12 @@
               </w:rPr>
               <w:t xml:space="preserve"> </w:t>
             </w:r>
-            <w:proofErr w:type="spellStart"/>
             <w:r>
               <w:rPr>
                 <w:rFonts w:cstheme="minorHAnsi"/>
               </w:rPr>
               <w:t>operación_resta</w:t>
             </w:r>
-            <w:proofErr w:type="spellEnd"/>
           </w:p>
           <w:p>
             <w:pPr>
@@ -9906,14 +9255,12 @@
               </w:rPr>
               <w:t xml:space="preserve"> </w:t>
             </w:r>
-            <w:proofErr w:type="spellStart"/>
             <w:r>
               <w:rPr>
                 <w:rFonts w:cstheme="minorHAnsi"/>
               </w:rPr>
               <w:t>operación_multiplicación</w:t>
             </w:r>
-            <w:proofErr w:type="spellEnd"/>
           </w:p>
           <w:p>
             <w:pPr>
@@ -10565,14 +9912,12 @@
                 <w:rFonts w:cstheme="minorHAnsi"/>
               </w:rPr>
             </w:pPr>
-            <w:proofErr w:type="spellStart"/>
             <w:r>
               <w:rPr>
                 <w:rFonts w:cstheme="minorHAnsi"/>
               </w:rPr>
               <w:t>temperaturaCelsius</w:t>
             </w:r>
-            <w:proofErr w:type="spellEnd"/>
             <w:r>
               <w:rPr>
                 <w:rFonts w:cstheme="minorHAnsi"/>
@@ -10593,14 +9938,12 @@
                 <w:rFonts w:cstheme="minorHAnsi"/>
               </w:rPr>
             </w:pPr>
-            <w:proofErr w:type="spellStart"/>
             <w:r>
               <w:rPr>
                 <w:rFonts w:cstheme="minorHAnsi"/>
               </w:rPr>
               <w:t>temperaturaFahrenheit</w:t>
             </w:r>
-            <w:proofErr w:type="spellEnd"/>
             <w:r>
               <w:rPr>
                 <w:rFonts w:cstheme="minorHAnsi"/>
@@ -10665,14 +10008,12 @@
               </w:rPr>
               <w:t xml:space="preserve"> </w:t>
             </w:r>
-            <w:proofErr w:type="spellStart"/>
             <w:r>
               <w:rPr>
                 <w:rFonts w:cstheme="minorHAnsi"/>
               </w:rPr>
               <w:t>conversión_temperatura</w:t>
             </w:r>
-            <w:proofErr w:type="spellEnd"/>
           </w:p>
           <w:p>
             <w:pPr>
@@ -10738,14 +10079,12 @@
               </w:rPr>
               <w:t xml:space="preserve"> </w:t>
             </w:r>
-            <w:proofErr w:type="spellStart"/>
             <w:r>
               <w:rPr>
                 <w:rFonts w:cstheme="minorHAnsi"/>
               </w:rPr>
               <w:t>temperaturaCelsius</w:t>
             </w:r>
-            <w:proofErr w:type="spellEnd"/>
           </w:p>
           <w:p>
             <w:pPr>
@@ -10758,14 +10097,12 @@
                 <w:rFonts w:cstheme="minorHAnsi"/>
               </w:rPr>
             </w:pPr>
-            <w:proofErr w:type="spellStart"/>
             <w:r>
               <w:rPr>
                 <w:rFonts w:cstheme="minorHAnsi"/>
               </w:rPr>
               <w:t>temperaturaFahrenheit</w:t>
             </w:r>
-            <w:proofErr w:type="spellEnd"/>
             <w:r>
               <w:rPr>
                 <w:rFonts w:cstheme="minorHAnsi"/>
@@ -10776,21 +10113,7 @@
               <w:rPr>
                 <w:rFonts w:cstheme="minorHAnsi"/>
               </w:rPr>
-              <w:t>(</w:t>
-            </w:r>
-            <w:proofErr w:type="spellStart"/>
-            <w:r>
-              <w:rPr>
-                <w:rFonts w:cstheme="minorHAnsi"/>
-              </w:rPr>
-              <w:t>temperaturaCelsius</w:t>
-            </w:r>
-            <w:proofErr w:type="spellEnd"/>
-            <w:r>
-              <w:rPr>
-                <w:rFonts w:cstheme="minorHAnsi"/>
-              </w:rPr>
-              <w:t xml:space="preserve"> - 32) / 1.8</w:t>
+              <w:t>(temperaturaCelsius - 32) / 1.8</w:t>
             </w:r>
           </w:p>
           <w:p>
@@ -10820,14 +10143,12 @@
               </w:rPr>
               <w:t xml:space="preserve"> </w:t>
             </w:r>
-            <w:proofErr w:type="spellStart"/>
             <w:r>
               <w:rPr>
                 <w:rFonts w:cstheme="minorHAnsi"/>
               </w:rPr>
               <w:t>temperaturaFahrenheit</w:t>
             </w:r>
-            <w:proofErr w:type="spellEnd"/>
           </w:p>
           <w:p>
             <w:pPr>
@@ -10857,6 +10178,9 @@
         <w:pStyle w:val="Sinespaciado"/>
       </w:pPr>
       <w:r>
+        <w:rPr>
+          <w:noProof/>
+        </w:rPr>
         <w:drawing>
           <wp:anchor distT="0" distB="0" distL="114300" distR="114300" simplePos="0" relativeHeight="251681792" behindDoc="0" locked="0" layoutInCell="1" allowOverlap="1" wp14:anchorId="30A98EF6" wp14:editId="21365691">
             <wp:simplePos x="0" y="0"/>
@@ -10941,39 +10265,7 @@
           <w:b/>
           <w:bCs/>
         </w:rPr>
-        <w:t xml:space="preserve">Si queremos representar personajes o </w:t>
-      </w:r>
-      <w:proofErr w:type="spellStart"/>
-      <w:r>
-        <w:rPr>
-          <w:b/>
-          <w:bCs/>
-        </w:rPr>
-        <w:t>power</w:t>
-      </w:r>
-      <w:proofErr w:type="spellEnd"/>
-      <w:r>
-        <w:rPr>
-          <w:b/>
-          <w:bCs/>
-        </w:rPr>
-        <w:t xml:space="preserve"> ups (premios) en la pantalla debemos primero ubicarlos en alguna posición dentro de la pantalla. Imagine que está en un juego donde un </w:t>
-      </w:r>
-      <w:proofErr w:type="spellStart"/>
-      <w:r>
-        <w:rPr>
-          <w:b/>
-          <w:bCs/>
-        </w:rPr>
-        <w:t>power</w:t>
-      </w:r>
-      <w:proofErr w:type="spellEnd"/>
-      <w:r>
-        <w:rPr>
-          <w:b/>
-          <w:bCs/>
-        </w:rPr>
-        <w:t xml:space="preserve"> up desaparece porque el personaje se acerca a una distancia de x unidades, sin importar por donde se acerque. Por tanto, para que desaparezca, en primer lugar, hay que determinar esa distancia. La forma de representar la posición de un objeto en la pantalla es a través de las coordenadas de un punto. Suponga que la posición de Link está representada por la coordenada (</w:t>
+        <w:t>Si queremos representar personajes o power ups (premios) en la pantalla debemos primero ubicarlos en alguna posición dentro de la pantalla. Imagine que está en un juego donde un power up desaparece porque el personaje se acerca a una distancia de x unidades, sin importar por donde se acerque. Por tanto, para que desaparezca, en primer lugar, hay que determinar esa distancia. La forma de representar la posición de un objeto en la pantalla es a través de las coordenadas de un punto. Suponga que la posición de Link está representada por la coordenada (</w:t>
       </w:r>
       <w:r>
         <w:rPr>
@@ -11119,23 +10411,7 @@
           <w:b/>
           <w:bCs/>
         </w:rPr>
-        <w:t xml:space="preserve">Para esto debe calcular el tamaño de los catetos y luego aplicar el teorema. Halle la distancia entre ambos objetos. Cuando programe, represente a </w:t>
-      </w:r>
-      <w:proofErr w:type="spellStart"/>
-      <w:r>
-        <w:rPr>
-          <w:b/>
-          <w:bCs/>
-        </w:rPr>
-        <w:t>lLnk</w:t>
-      </w:r>
-      <w:proofErr w:type="spellEnd"/>
-      <w:r>
-        <w:rPr>
-          <w:b/>
-          <w:bCs/>
-        </w:rPr>
-        <w:t xml:space="preserve"> con un Circulo, y al tesoro con un cuadrado. Además, mueva a Link mediante el mouse.</w:t>
+        <w:t>Para esto debe calcular el tamaño de los catetos y luego aplicar el teorema. Halle la distancia entre ambos objetos. Cuando programe, represente a lLnk con un Circulo, y al tesoro con un cuadrado. Además, mueva a Link mediante el mouse.</w:t>
       </w:r>
     </w:p>
     <w:p>
@@ -11606,19 +10882,11 @@
                 <w:rFonts w:ascii="Calibri" w:hAnsi="Calibri" w:cs="Calibri"/>
               </w:rPr>
             </w:pPr>
-            <w:proofErr w:type="spellStart"/>
             <w:r>
               <w:rPr>
                 <w:rFonts w:ascii="Calibri" w:hAnsi="Calibri" w:cs="Calibri"/>
               </w:rPr>
-              <w:t>catetoA</w:t>
-            </w:r>
-            <w:proofErr w:type="spellEnd"/>
-            <w:r>
-              <w:rPr>
-                <w:rFonts w:ascii="Calibri" w:hAnsi="Calibri" w:cs="Calibri"/>
-              </w:rPr>
-              <w:t xml:space="preserve"> </w:t>
+              <w:t xml:space="preserve">catetoA </w:t>
             </w:r>
             <w:r>
               <w:rPr>
@@ -11644,19 +10912,11 @@
                 <w:rFonts w:ascii="Calibri" w:hAnsi="Calibri" w:cs="Calibri"/>
               </w:rPr>
             </w:pPr>
-            <w:proofErr w:type="spellStart"/>
             <w:r>
               <w:rPr>
                 <w:rFonts w:ascii="Calibri" w:hAnsi="Calibri" w:cs="Calibri"/>
               </w:rPr>
-              <w:t>catetoB</w:t>
-            </w:r>
-            <w:proofErr w:type="spellEnd"/>
-            <w:r>
-              <w:rPr>
-                <w:rFonts w:ascii="Calibri" w:hAnsi="Calibri" w:cs="Calibri"/>
-              </w:rPr>
-              <w:t xml:space="preserve"> </w:t>
+              <w:t xml:space="preserve">catetoB </w:t>
             </w:r>
             <w:r>
               <w:rPr>
@@ -11704,16 +10964,14 @@
               <w:rPr>
                 <w:rFonts w:ascii="Calibri" w:hAnsi="Calibri" w:cs="Calibri"/>
               </w:rPr>
-              <w:t>(</w:t>
-            </w:r>
-            <w:proofErr w:type="spellStart"/>
+              <w:t xml:space="preserve">(catetoA </w:t>
+            </w:r>
             <w:r>
               <w:rPr>
                 <w:rFonts w:ascii="Calibri" w:hAnsi="Calibri" w:cs="Calibri"/>
               </w:rPr>
-              <w:t>catetoA</w:t>
-            </w:r>
-            <w:proofErr w:type="spellEnd"/>
+              <w:t>^</w:t>
+            </w:r>
             <w:r>
               <w:rPr>
                 <w:rFonts w:ascii="Calibri" w:hAnsi="Calibri" w:cs="Calibri"/>
@@ -11724,33 +10982,13 @@
               <w:rPr>
                 <w:rFonts w:ascii="Calibri" w:hAnsi="Calibri" w:cs="Calibri"/>
               </w:rPr>
-              <w:t>^</w:t>
+              <w:t xml:space="preserve">2 + </w:t>
             </w:r>
             <w:r>
               <w:rPr>
                 <w:rFonts w:ascii="Calibri" w:hAnsi="Calibri" w:cs="Calibri"/>
               </w:rPr>
-              <w:t xml:space="preserve"> </w:t>
-            </w:r>
-            <w:r>
-              <w:rPr>
-                <w:rFonts w:ascii="Calibri" w:hAnsi="Calibri" w:cs="Calibri"/>
-              </w:rPr>
-              <w:t xml:space="preserve">2 + </w:t>
-            </w:r>
-            <w:proofErr w:type="spellStart"/>
-            <w:r>
-              <w:rPr>
-                <w:rFonts w:ascii="Calibri" w:hAnsi="Calibri" w:cs="Calibri"/>
-              </w:rPr>
-              <w:t>catetoB</w:t>
-            </w:r>
-            <w:proofErr w:type="spellEnd"/>
-            <w:r>
-              <w:rPr>
-                <w:rFonts w:ascii="Calibri" w:hAnsi="Calibri" w:cs="Calibri"/>
-              </w:rPr>
-              <w:t xml:space="preserve"> </w:t>
+              <w:t xml:space="preserve">catetoB </w:t>
             </w:r>
             <w:r>
               <w:rPr>
@@ -11917,6 +11155,7 @@
       </w:pPr>
       <w:r>
         <w:rPr>
+          <w:noProof/>
           <w:color w:val="00AF50"/>
         </w:rPr>
         <w:lastRenderedPageBreak/>
@@ -12822,15 +12061,7 @@
               <w:ind w:firstLine="708"/>
             </w:pPr>
             <w:r>
-              <w:t xml:space="preserve">mensaje: </w:t>
-            </w:r>
-            <w:proofErr w:type="spellStart"/>
-            <w:r>
-              <w:t>string</w:t>
-            </w:r>
-            <w:proofErr w:type="spellEnd"/>
-            <w:r>
-              <w:t xml:space="preserve"> // almacena el mensaje resultante</w:t>
+              <w:t>mensaje: string // almacena el mensaje resultante</w:t>
             </w:r>
           </w:p>
         </w:tc>
@@ -12866,13 +12097,8 @@
               <w:t>ALGORITMO</w:t>
             </w:r>
             <w:r>
-              <w:t xml:space="preserve">: </w:t>
-            </w:r>
-            <w:proofErr w:type="spellStart"/>
-            <w:r>
-              <w:t>raíces_ecuacion</w:t>
-            </w:r>
-            <w:proofErr w:type="spellEnd"/>
+              <w:t>: raíces_ecuacion</w:t>
+            </w:r>
           </w:p>
           <w:p>
             <w:pPr>
@@ -13027,7 +12253,6 @@
                 <w:rFonts w:cstheme="minorHAnsi"/>
               </w:rPr>
             </w:pPr>
-            <w:proofErr w:type="spellStart"/>
             <w:r>
               <w:rPr>
                 <w:rFonts w:cstheme="minorHAnsi"/>
@@ -13036,7 +12261,6 @@
               </w:rPr>
               <w:t>si</w:t>
             </w:r>
-            <w:proofErr w:type="spellEnd"/>
             <w:r>
               <w:rPr>
                 <w:rFonts w:cstheme="minorHAnsi"/>
@@ -13136,21 +12360,12 @@
                 <w:numId w:val="21"/>
               </w:numPr>
             </w:pPr>
-            <w:proofErr w:type="spellStart"/>
-            <w:r>
-              <w:rPr>
-                <w:b/>
-                <w:bCs/>
-              </w:rPr>
-              <w:t>si_no</w:t>
-            </w:r>
-            <w:proofErr w:type="spellEnd"/>
-            <w:r>
-              <w:rPr>
-                <w:b/>
-                <w:bCs/>
-              </w:rPr>
-              <w:t xml:space="preserve"> si (</w:t>
+            <w:r>
+              <w:rPr>
+                <w:b/>
+                <w:bCs/>
+              </w:rPr>
+              <w:t>si_no si (</w:t>
             </w:r>
             <w:r>
               <w:rPr>
@@ -13403,21 +12618,12 @@
                 <w:numId w:val="21"/>
               </w:numPr>
             </w:pPr>
-            <w:proofErr w:type="spellStart"/>
-            <w:r>
-              <w:rPr>
-                <w:b/>
-                <w:bCs/>
-              </w:rPr>
-              <w:t>si_no</w:t>
-            </w:r>
-            <w:proofErr w:type="spellEnd"/>
-            <w:r>
-              <w:rPr>
-                <w:b/>
-                <w:bCs/>
-              </w:rPr>
-              <w:t xml:space="preserve"> (</w:t>
+            <w:r>
+              <w:rPr>
+                <w:b/>
+                <w:bCs/>
+              </w:rPr>
+              <w:t>si_no (</w:t>
             </w:r>
             <w:r>
               <w:rPr>
@@ -13518,6 +12724,9 @@
         <w:pStyle w:val="Sinespaciado"/>
       </w:pPr>
       <w:r>
+        <w:rPr>
+          <w:noProof/>
+        </w:rPr>
         <w:drawing>
           <wp:anchor distT="0" distB="0" distL="114300" distR="114300" simplePos="0" relativeHeight="251684864" behindDoc="0" locked="0" layoutInCell="1" allowOverlap="1" wp14:anchorId="5B476DFB" wp14:editId="0F756692">
             <wp:simplePos x="0" y="0"/>
@@ -13695,57 +12904,7 @@
           <w:b/>
           <w:bCs/>
         </w:rPr>
-        <w:t xml:space="preserve">Declare las variables necesarias para dibujar una línea que se dibuja desde las coordenadas iniciales del lienzo y se extiende por todo el ancho. Sobre el punto medio de la línea y a una distancia de 40px (en sentido vertical desde la línea) dibuje una elipse que tenga como ancho 80px y de alto 80px. Dentro de la función </w:t>
-      </w:r>
-      <w:proofErr w:type="spellStart"/>
-      <w:proofErr w:type="gramStart"/>
-      <w:r>
-        <w:rPr>
-          <w:b/>
-          <w:bCs/>
-        </w:rPr>
-        <w:t>draw</w:t>
-      </w:r>
-      <w:proofErr w:type="spellEnd"/>
-      <w:r>
-        <w:rPr>
-          <w:b/>
-          <w:bCs/>
-        </w:rPr>
-        <w:t>(</w:t>
-      </w:r>
-      <w:proofErr w:type="gramEnd"/>
-      <w:r>
-        <w:rPr>
-          <w:b/>
-          <w:bCs/>
-        </w:rPr>
-        <w:t xml:space="preserve">), actualice las variables necesarias para que la línea desde su inicio se mueva en dirección hacia abajo arrastrando la elipse. Mantenga en cero el valor para </w:t>
-      </w:r>
-      <w:proofErr w:type="spellStart"/>
-      <w:proofErr w:type="gramStart"/>
-      <w:r>
-        <w:rPr>
-          <w:b/>
-          <w:bCs/>
-        </w:rPr>
-        <w:t>background</w:t>
-      </w:r>
-      <w:proofErr w:type="spellEnd"/>
-      <w:r>
-        <w:rPr>
-          <w:b/>
-          <w:bCs/>
-        </w:rPr>
-        <w:t>(</w:t>
-      </w:r>
-      <w:proofErr w:type="gramEnd"/>
-      <w:r>
-        <w:rPr>
-          <w:b/>
-          <w:bCs/>
-        </w:rPr>
-        <w:t>). Cuando la línea supere la posición de la altura del lienzo, debe invertir su sentido, es decir dirigirse hacia arriba arrastrando la elipse. Cuando la línea alcance nuevamente el valor 0 para su posición en y, el desplazamiento debe ser hacia abajo y así sucesivamente. El lienzo debería verse como en las siguientes figuras</w:t>
+        <w:t>Declare las variables necesarias para dibujar una línea que se dibuja desde las coordenadas iniciales del lienzo y se extiende por todo el ancho. Sobre el punto medio de la línea y a una distancia de 40px (en sentido vertical desde la línea) dibuje una elipse que tenga como ancho 80px y de alto 80px. Dentro de la función draw(), actualice las variables necesarias para que la línea desde su inicio se mueva en dirección hacia abajo arrastrando la elipse. Mantenga en cero el valor para background(). Cuando la línea supere la posición de la altura del lienzo, debe invertir su sentido, es decir dirigirse hacia arriba arrastrando la elipse. Cuando la línea alcance nuevamente el valor 0 para su posición en y, el desplazamiento debe ser hacia abajo y así sucesivamente. El lienzo debería verse como en las siguientes figuras</w:t>
       </w:r>
     </w:p>
     <w:p>
@@ -13811,19 +12970,9 @@
       <w:r>
         <w:t xml:space="preserve">Datos de Entrada: </w:t>
       </w:r>
-      <w:proofErr w:type="spellStart"/>
-      <w:r>
-        <w:t>posY</w:t>
-      </w:r>
-      <w:proofErr w:type="spellEnd"/>
-      <w:r>
-        <w:t xml:space="preserve">, </w:t>
-      </w:r>
-      <w:proofErr w:type="spellStart"/>
-      <w:r>
-        <w:t>distanciaRadio</w:t>
-      </w:r>
-      <w:proofErr w:type="spellEnd"/>
+      <w:r>
+        <w:t>posY, distanciaRadio</w:t>
+      </w:r>
     </w:p>
     <w:p>
       <w:pPr>
@@ -13876,15 +13025,7 @@
         <w:t xml:space="preserve">¿Cuál es el proceso que realiza …? </w:t>
       </w:r>
       <w:r>
-        <w:t xml:space="preserve">Dibujara </w:t>
-      </w:r>
-      <w:proofErr w:type="gramStart"/>
-      <w:r>
-        <w:t>un elipse</w:t>
-      </w:r>
-      <w:proofErr w:type="gramEnd"/>
-      <w:r>
-        <w:t xml:space="preserve"> y una línea que se moverán de arriba abajo en bucle.</w:t>
+        <w:t>Dibujara un elipse y una línea que se moverán de arriba abajo en bucle.</w:t>
       </w:r>
     </w:p>
     <w:p>
@@ -13988,14 +13129,12 @@
                 <w:rFonts w:ascii="Calibri" w:hAnsi="Calibri" w:cs="Calibri"/>
               </w:rPr>
             </w:pPr>
-            <w:proofErr w:type="spellStart"/>
             <w:r>
               <w:rPr>
                 <w:rFonts w:ascii="Calibri" w:hAnsi="Calibri" w:cs="Calibri"/>
               </w:rPr>
               <w:t>posY</w:t>
             </w:r>
-            <w:proofErr w:type="spellEnd"/>
             <w:r>
               <w:rPr>
                 <w:rFonts w:ascii="Calibri" w:hAnsi="Calibri" w:cs="Calibri"/>
@@ -14046,7 +13185,6 @@
                 <w:rFonts w:ascii="Calibri" w:hAnsi="Calibri" w:cs="Calibri"/>
               </w:rPr>
             </w:pPr>
-            <w:proofErr w:type="spellStart"/>
             <w:r>
               <w:rPr>
                 <w:rFonts w:ascii="Calibri" w:hAnsi="Calibri" w:cs="Calibri"/>
@@ -14059,7 +13197,6 @@
               </w:rPr>
               <w:t>Radio</w:t>
             </w:r>
-            <w:proofErr w:type="spellEnd"/>
             <w:r>
               <w:rPr>
                 <w:rFonts w:ascii="Calibri" w:hAnsi="Calibri" w:cs="Calibri"/>
@@ -14216,19 +13353,11 @@
               </w:rPr>
               <w:t xml:space="preserve"> </w:t>
             </w:r>
-            <w:proofErr w:type="spellStart"/>
             <w:r>
               <w:rPr>
                 <w:rFonts w:ascii="Calibri" w:hAnsi="Calibri" w:cs="Calibri"/>
               </w:rPr>
-              <w:t>posY</w:t>
-            </w:r>
-            <w:proofErr w:type="spellEnd"/>
-            <w:r>
-              <w:rPr>
-                <w:rFonts w:ascii="Calibri" w:hAnsi="Calibri" w:cs="Calibri"/>
-              </w:rPr>
-              <w:t>}</w:t>
+              <w:t>posY}</w:t>
             </w:r>
           </w:p>
           <w:p>
@@ -14252,14 +13381,12 @@
               </w:rPr>
               <w:t xml:space="preserve">Leer </w:t>
             </w:r>
-            <w:proofErr w:type="spellStart"/>
             <w:r>
               <w:rPr>
                 <w:rFonts w:ascii="Calibri" w:hAnsi="Calibri" w:cs="Calibri"/>
               </w:rPr>
               <w:t>distanciaRadio</w:t>
             </w:r>
-            <w:proofErr w:type="spellEnd"/>
           </w:p>
           <w:p>
             <w:pPr>
@@ -14325,51 +13452,7 @@
               <w:rPr>
                 <w:rFonts w:ascii="Calibri" w:hAnsi="Calibri" w:cs="Calibri"/>
               </w:rPr>
-              <w:t xml:space="preserve">línea (0, </w:t>
-            </w:r>
-            <w:proofErr w:type="spellStart"/>
-            <w:r>
-              <w:rPr>
-                <w:rFonts w:ascii="Calibri" w:hAnsi="Calibri" w:cs="Calibri"/>
-              </w:rPr>
-              <w:t>posY</w:t>
-            </w:r>
-            <w:proofErr w:type="spellEnd"/>
-            <w:r>
-              <w:rPr>
-                <w:rFonts w:ascii="Calibri" w:hAnsi="Calibri" w:cs="Calibri"/>
-              </w:rPr>
-              <w:t xml:space="preserve">, </w:t>
-            </w:r>
-            <w:proofErr w:type="spellStart"/>
-            <w:proofErr w:type="gramStart"/>
-            <w:r>
-              <w:rPr>
-                <w:rFonts w:ascii="Calibri" w:hAnsi="Calibri" w:cs="Calibri"/>
-              </w:rPr>
-              <w:t>width</w:t>
-            </w:r>
-            <w:proofErr w:type="spellEnd"/>
-            <w:r>
-              <w:rPr>
-                <w:rFonts w:ascii="Calibri" w:hAnsi="Calibri" w:cs="Calibri"/>
-              </w:rPr>
-              <w:t xml:space="preserve">,  </w:t>
-            </w:r>
-            <w:proofErr w:type="spellStart"/>
-            <w:r>
-              <w:rPr>
-                <w:rFonts w:ascii="Calibri" w:hAnsi="Calibri" w:cs="Calibri"/>
-              </w:rPr>
-              <w:t>posY</w:t>
-            </w:r>
-            <w:proofErr w:type="spellEnd"/>
-            <w:proofErr w:type="gramEnd"/>
-            <w:r>
-              <w:rPr>
-                <w:rFonts w:ascii="Calibri" w:hAnsi="Calibri" w:cs="Calibri"/>
-              </w:rPr>
-              <w:t>)</w:t>
+              <w:t>línea (0, posY, width,  posY)</w:t>
             </w:r>
           </w:p>
           <w:p>
@@ -14397,21 +13480,7 @@
               <w:rPr>
                 <w:rFonts w:ascii="Calibri" w:hAnsi="Calibri" w:cs="Calibri"/>
               </w:rPr>
-              <w:t>elipse (</w:t>
-            </w:r>
-            <w:proofErr w:type="spellStart"/>
-            <w:r>
-              <w:rPr>
-                <w:rFonts w:ascii="Calibri" w:hAnsi="Calibri" w:cs="Calibri"/>
-              </w:rPr>
-              <w:t>width</w:t>
-            </w:r>
-            <w:proofErr w:type="spellEnd"/>
-            <w:r>
-              <w:rPr>
-                <w:rFonts w:ascii="Calibri" w:hAnsi="Calibri" w:cs="Calibri"/>
-              </w:rPr>
-              <w:t>/2, posY+distanciaRadio,80,80)</w:t>
+              <w:t>elipse (width/2, posY+distanciaRadio,80,80)</w:t>
             </w:r>
           </w:p>
           <w:p>
@@ -14425,19 +13494,11 @@
                 <w:rFonts w:ascii="Calibri" w:hAnsi="Calibri" w:cs="Calibri"/>
               </w:rPr>
             </w:pPr>
-            <w:proofErr w:type="spellStart"/>
             <w:r>
               <w:rPr>
                 <w:rFonts w:ascii="Calibri" w:hAnsi="Calibri" w:cs="Calibri"/>
               </w:rPr>
-              <w:t>posY</w:t>
-            </w:r>
-            <w:proofErr w:type="spellEnd"/>
-            <w:r>
-              <w:rPr>
-                <w:rFonts w:ascii="Calibri" w:hAnsi="Calibri" w:cs="Calibri"/>
-              </w:rPr>
-              <w:t xml:space="preserve"> += incremento</w:t>
+              <w:t>posY += incremento</w:t>
             </w:r>
           </w:p>
           <w:p>
@@ -14451,71 +13512,19 @@
                 <w:rFonts w:ascii="Calibri" w:hAnsi="Calibri" w:cs="Calibri"/>
               </w:rPr>
             </w:pPr>
-            <w:proofErr w:type="spellStart"/>
             <w:r>
               <w:rPr>
                 <w:rFonts w:ascii="Calibri" w:hAnsi="Calibri" w:cs="Calibri"/>
                 <w:b/>
                 <w:bCs/>
               </w:rPr>
-              <w:t>si</w:t>
-            </w:r>
-            <w:proofErr w:type="spellEnd"/>
+              <w:t xml:space="preserve">si </w:t>
+            </w:r>
             <w:r>
               <w:rPr>
                 <w:rFonts w:ascii="Calibri" w:hAnsi="Calibri" w:cs="Calibri"/>
-                <w:b/>
-                <w:bCs/>
-              </w:rPr>
-              <w:t xml:space="preserve"> </w:t>
-            </w:r>
-            <w:r>
-              <w:rPr>
-                <w:rFonts w:ascii="Calibri" w:hAnsi="Calibri" w:cs="Calibri"/>
-              </w:rPr>
-              <w:t>(</w:t>
-            </w:r>
-            <w:proofErr w:type="spellStart"/>
-            <w:r>
-              <w:rPr>
-                <w:rFonts w:ascii="Calibri" w:hAnsi="Calibri" w:cs="Calibri"/>
-              </w:rPr>
-              <w:t>posY</w:t>
-            </w:r>
-            <w:proofErr w:type="spellEnd"/>
-            <w:r>
-              <w:rPr>
-                <w:rFonts w:ascii="Calibri" w:hAnsi="Calibri" w:cs="Calibri"/>
-              </w:rPr>
-              <w:t>&gt;=</w:t>
-            </w:r>
-            <w:proofErr w:type="spellStart"/>
-            <w:r>
-              <w:rPr>
-                <w:rFonts w:ascii="Calibri" w:hAnsi="Calibri" w:cs="Calibri"/>
-              </w:rPr>
-              <w:t>height</w:t>
-            </w:r>
-            <w:proofErr w:type="spellEnd"/>
-            <w:r>
-              <w:rPr>
-                <w:rFonts w:ascii="Calibri" w:hAnsi="Calibri" w:cs="Calibri"/>
-              </w:rPr>
-              <w:t xml:space="preserve"> || </w:t>
-            </w:r>
-            <w:proofErr w:type="spellStart"/>
-            <w:r>
-              <w:rPr>
-                <w:rFonts w:ascii="Calibri" w:hAnsi="Calibri" w:cs="Calibri"/>
-              </w:rPr>
-              <w:t>posY</w:t>
-            </w:r>
-            <w:proofErr w:type="spellEnd"/>
-            <w:r>
-              <w:rPr>
-                <w:rFonts w:ascii="Calibri" w:hAnsi="Calibri" w:cs="Calibri"/>
-              </w:rPr>
-              <w:t>&lt;=0)</w:t>
+              </w:rPr>
+              <w:t>(posY&gt;=height || posY&lt;=0)</w:t>
             </w:r>
             <w:r>
               <w:rPr>
@@ -14561,19 +13570,11 @@
                 <w:rFonts w:ascii="Calibri" w:hAnsi="Calibri" w:cs="Calibri"/>
               </w:rPr>
             </w:pPr>
-            <w:proofErr w:type="spellStart"/>
             <w:r>
               <w:rPr>
                 <w:rFonts w:ascii="Calibri" w:hAnsi="Calibri" w:cs="Calibri"/>
               </w:rPr>
-              <w:t>distanciaRadio</w:t>
-            </w:r>
-            <w:proofErr w:type="spellEnd"/>
-            <w:r>
-              <w:rPr>
-                <w:rFonts w:ascii="Calibri" w:hAnsi="Calibri" w:cs="Calibri"/>
-              </w:rPr>
-              <w:t>*=-1;</w:t>
+              <w:t>distanciaRadio*=-1;</w:t>
             </w:r>
           </w:p>
           <w:p>
@@ -14589,7 +13590,6 @@
                 <w:bCs/>
               </w:rPr>
             </w:pPr>
-            <w:proofErr w:type="spellStart"/>
             <w:r>
               <w:rPr>
                 <w:rFonts w:ascii="Calibri" w:hAnsi="Calibri" w:cs="Calibri"/>
@@ -14598,7 +13598,6 @@
               </w:rPr>
               <w:t>fin_si</w:t>
             </w:r>
-            <w:proofErr w:type="spellEnd"/>
           </w:p>
           <w:p>
             <w:pPr>
@@ -14628,6 +13627,9 @@
         <w:pStyle w:val="Sinespaciado"/>
       </w:pPr>
       <w:r>
+        <w:rPr>
+          <w:noProof/>
+        </w:rPr>
         <w:lastRenderedPageBreak/>
         <w:drawing>
           <wp:anchor distT="0" distB="0" distL="114300" distR="114300" simplePos="0" relativeHeight="251685888" behindDoc="0" locked="0" layoutInCell="1" allowOverlap="1" wp14:anchorId="5EEC16F8" wp14:editId="49EEBB7D">
@@ -14788,23 +13790,7 @@
           <w:b/>
           <w:bCs/>
         </w:rPr>
-        <w:t xml:space="preserve">Dibuje en toda la extensión del lienzo de (440, 420) rectángulos de idénticas medidas (40 ancho y 20 de alto) y que mantengan una distancia de 20 pixeles entre ellos tanto horizontal como verticalmente. Utilice la estructura de control repetitiva </w:t>
-      </w:r>
-      <w:proofErr w:type="spellStart"/>
-      <w:r>
-        <w:rPr>
-          <w:b/>
-          <w:bCs/>
-        </w:rPr>
-        <w:t>for</w:t>
-      </w:r>
-      <w:proofErr w:type="spellEnd"/>
-      <w:r>
-        <w:rPr>
-          <w:b/>
-          <w:bCs/>
-        </w:rPr>
-        <w:t>. El lienzo debería verse así:</w:t>
+        <w:t>Dibuje en toda la extensión del lienzo de (440, 420) rectángulos de idénticas medidas (40 ancho y 20 de alto) y que mantengan una distancia de 20 pixeles entre ellos tanto horizontal como verticalmente. Utilice la estructura de control repetitiva for. El lienzo debería verse así:</w:t>
       </w:r>
     </w:p>
     <w:p>
@@ -14861,17 +13847,7 @@
         </w:numPr>
       </w:pPr>
       <w:r>
-        <w:t>Datos de Entrada: valores de los rectángulos (ancho, alto) y la posición de ubicación de los rectángulos(</w:t>
-      </w:r>
-      <w:proofErr w:type="spellStart"/>
-      <w:proofErr w:type="gramStart"/>
-      <w:r>
-        <w:t>x,y</w:t>
-      </w:r>
-      <w:proofErr w:type="spellEnd"/>
-      <w:proofErr w:type="gramEnd"/>
-      <w:r>
-        <w:t>)</w:t>
+        <w:t>Datos de Entrada: valores de los rectángulos (ancho, alto) y la posición de ubicación de los rectángulos(x,y)</w:t>
       </w:r>
     </w:p>
     <w:p>
@@ -14916,15 +13892,7 @@
         <w:ind w:left="1416"/>
       </w:pPr>
       <w:r>
-        <w:t>¿Cuál es el proceso que realiza …? Crear un lienzo donde dibujaremos un rectángulo y mediante la estructura de control repetitiva “</w:t>
-      </w:r>
-      <w:proofErr w:type="spellStart"/>
-      <w:r>
-        <w:t>for</w:t>
-      </w:r>
-      <w:proofErr w:type="spellEnd"/>
-      <w:r>
-        <w:t>” para que se dupliquen a lo largo del lienzo equitativamente.</w:t>
+        <w:t>¿Cuál es el proceso que realiza …? Crear un lienzo donde dibujaremos un rectángulo y mediante la estructura de control repetitiva “for” para que se dupliquen a lo largo del lienzo equitativamente.</w:t>
       </w:r>
     </w:p>
     <w:p>
@@ -14935,6 +13903,9 @@
         </w:rPr>
       </w:pPr>
       <w:r>
+        <w:rPr>
+          <w:noProof/>
+        </w:rPr>
         <w:drawing>
           <wp:anchor distT="0" distB="0" distL="114300" distR="114300" simplePos="0" relativeHeight="251686912" behindDoc="0" locked="0" layoutInCell="1" allowOverlap="1" wp14:anchorId="38BDA28A" wp14:editId="7F832B94">
             <wp:simplePos x="0" y="0"/>
@@ -15078,14 +14049,12 @@
               </w:rPr>
               <w:t xml:space="preserve">: </w:t>
             </w:r>
-            <w:proofErr w:type="spellStart"/>
             <w:r>
               <w:rPr>
                 <w:rFonts w:cstheme="minorHAnsi"/>
               </w:rPr>
               <w:t>int</w:t>
             </w:r>
-            <w:proofErr w:type="spellEnd"/>
             <w:r>
               <w:rPr>
                 <w:rFonts w:cstheme="minorHAnsi"/>
@@ -15110,30 +14079,8 @@
               <w:rPr>
                 <w:rFonts w:cstheme="minorHAnsi"/>
               </w:rPr>
-              <w:t xml:space="preserve">ancho, alto: </w:t>
-            </w:r>
-            <w:proofErr w:type="spellStart"/>
-            <w:r>
-              <w:rPr>
-                <w:rFonts w:cstheme="minorHAnsi"/>
-              </w:rPr>
-              <w:t>int</w:t>
-            </w:r>
-            <w:proofErr w:type="spellEnd"/>
-            <w:r>
-              <w:rPr>
-                <w:rFonts w:cstheme="minorHAnsi"/>
-              </w:rPr>
-              <w:t xml:space="preserve"> // almacena las medidas de los </w:t>
-            </w:r>
-            <w:proofErr w:type="spellStart"/>
-            <w:r>
-              <w:rPr>
-                <w:rFonts w:cstheme="minorHAnsi"/>
-              </w:rPr>
-              <w:t>rectangulos</w:t>
-            </w:r>
-            <w:proofErr w:type="spellEnd"/>
+              <w:t>ancho, alto: int // almacena las medidas de los rectangulos</w:t>
+            </w:r>
           </w:p>
         </w:tc>
       </w:tr>
@@ -15160,16 +14107,8 @@
               <w:rPr>
                 <w:rFonts w:cstheme="minorHAnsi"/>
               </w:rPr>
-              <w:t xml:space="preserve"> </w:t>
-            </w:r>
-            <w:proofErr w:type="spellStart"/>
-            <w:r>
-              <w:rPr>
-                <w:rFonts w:cstheme="minorHAnsi"/>
-              </w:rPr>
-              <w:t>saludar_al_usuario</w:t>
-            </w:r>
-            <w:proofErr w:type="spellEnd"/>
+              <w:t xml:space="preserve"> saludar_al_usuario</w:t>
+            </w:r>
           </w:p>
           <w:p>
             <w:pPr>
@@ -15476,27 +14415,17 @@
                 <w:i/>
                 <w:iCs/>
               </w:rPr>
-              <w:t xml:space="preserve">Hacer </w:t>
-            </w:r>
-            <w:proofErr w:type="spellStart"/>
-            <w:r>
-              <w:rPr>
-                <w:rFonts w:cstheme="minorHAnsi"/>
-                <w:b/>
-                <w:bCs/>
-                <w:i/>
-                <w:iCs/>
-              </w:rPr>
-              <w:t>for</w:t>
-            </w:r>
-            <w:proofErr w:type="spellEnd"/>
-            <w:r>
-              <w:rPr>
-                <w:rFonts w:cstheme="minorHAnsi"/>
-                <w:b/>
-                <w:bCs/>
-                <w:i/>
-                <w:iCs/>
+              <w:t xml:space="preserve">Hacer for </w:t>
+            </w:r>
+            <w:r>
+              <w:rPr>
+                <w:rFonts w:cstheme="minorHAnsi"/>
+              </w:rPr>
+              <w:t>(y =</w:t>
+            </w:r>
+            <w:r>
+              <w:rPr>
+                <w:rFonts w:cstheme="minorHAnsi"/>
               </w:rPr>
               <w:t xml:space="preserve"> </w:t>
             </w:r>
@@ -15504,7 +14433,7 @@
               <w:rPr>
                 <w:rFonts w:cstheme="minorHAnsi"/>
               </w:rPr>
-              <w:t>(y =</w:t>
+              <w:t>20; y</w:t>
             </w:r>
             <w:r>
               <w:rPr>
@@ -15516,7 +14445,7 @@
               <w:rPr>
                 <w:rFonts w:cstheme="minorHAnsi"/>
               </w:rPr>
-              <w:t>20; y</w:t>
+              <w:t>&lt;=</w:t>
             </w:r>
             <w:r>
               <w:rPr>
@@ -15528,22 +14457,8 @@
               <w:rPr>
                 <w:rFonts w:cstheme="minorHAnsi"/>
               </w:rPr>
-              <w:t>&lt;=</w:t>
-            </w:r>
-            <w:r>
-              <w:rPr>
-                <w:rFonts w:cstheme="minorHAnsi"/>
-              </w:rPr>
-              <w:t xml:space="preserve"> </w:t>
-            </w:r>
-            <w:proofErr w:type="spellStart"/>
-            <w:r>
-              <w:rPr>
-                <w:rFonts w:cstheme="minorHAnsi"/>
-              </w:rPr>
               <w:t>height</w:t>
             </w:r>
-            <w:proofErr w:type="spellEnd"/>
             <w:r>
               <w:rPr>
                 <w:rFonts w:cstheme="minorHAnsi"/>
@@ -15628,29 +14543,7 @@
               <w:rPr>
                 <w:rFonts w:cstheme="minorHAnsi"/>
               </w:rPr>
-              <w:t xml:space="preserve"> rectángulo (</w:t>
-            </w:r>
-            <w:proofErr w:type="spellStart"/>
-            <w:proofErr w:type="gramStart"/>
-            <w:r>
-              <w:rPr>
-                <w:rFonts w:cstheme="minorHAnsi"/>
-              </w:rPr>
-              <w:t>x,y</w:t>
-            </w:r>
-            <w:proofErr w:type="gramEnd"/>
-            <w:r>
-              <w:rPr>
-                <w:rFonts w:cstheme="minorHAnsi"/>
-              </w:rPr>
-              <w:t>,ancho,alto</w:t>
-            </w:r>
-            <w:proofErr w:type="spellEnd"/>
-            <w:r>
-              <w:rPr>
-                <w:rFonts w:cstheme="minorHAnsi"/>
-              </w:rPr>
-              <w:t>)</w:t>
+              <w:t xml:space="preserve"> rectángulo (x,y,ancho,alto)</w:t>
             </w:r>
           </w:p>
           <w:p>
@@ -15668,7 +14561,6 @@
                 <w:iCs/>
               </w:rPr>
             </w:pPr>
-            <w:proofErr w:type="spellStart"/>
             <w:r>
               <w:rPr>
                 <w:rFonts w:cstheme="minorHAnsi"/>
@@ -15679,7 +14571,6 @@
               </w:rPr>
               <w:t>fin_for</w:t>
             </w:r>
-            <w:proofErr w:type="spellEnd"/>
           </w:p>
           <w:p>
             <w:pPr>
@@ -15696,7 +14587,6 @@
                 <w:iCs/>
               </w:rPr>
             </w:pPr>
-            <w:proofErr w:type="spellStart"/>
             <w:r>
               <w:rPr>
                 <w:rFonts w:cstheme="minorHAnsi"/>
@@ -15707,7 +14597,6 @@
               </w:rPr>
               <w:t>fin_for</w:t>
             </w:r>
-            <w:proofErr w:type="spellEnd"/>
           </w:p>
           <w:p>
             <w:pPr>
@@ -15859,162 +14748,23 @@
           <w:b/>
           <w:bCs/>
         </w:rPr>
-        <w:t xml:space="preserve">Utilizando la estructura de control repetitiva </w:t>
-      </w:r>
-      <w:proofErr w:type="spellStart"/>
-      <w:proofErr w:type="gramStart"/>
-      <w:r>
-        <w:rPr>
-          <w:b/>
-          <w:bCs/>
-        </w:rPr>
-        <w:t>while</w:t>
-      </w:r>
-      <w:proofErr w:type="spellEnd"/>
-      <w:r>
-        <w:rPr>
-          <w:b/>
-          <w:bCs/>
-        </w:rPr>
-        <w:t>(</w:t>
-      </w:r>
-      <w:proofErr w:type="gramEnd"/>
-      <w:r>
-        <w:rPr>
-          <w:b/>
-          <w:bCs/>
-        </w:rPr>
-        <w:t>) dibuje la siguiente imagen utilizando líneas que forman escalones y sobre cada borde de escalón se dibuje un punto de color rojo</w:t>
-      </w:r>
-    </w:p>
-    <w:p>
-      <w:pPr>
-        <w:pStyle w:val="Sinespaciado"/>
-        <w:rPr>
-          <w:b/>
-          <w:bCs/>
-        </w:rPr>
-      </w:pPr>
-      <w:r>
-        <w:rPr>
-          <w:b/>
-          <w:bCs/>
-        </w:rPr>
-        <w:t xml:space="preserve">El tamaño del lienzo es </w:t>
-      </w:r>
-      <w:proofErr w:type="spellStart"/>
-      <w:proofErr w:type="gramStart"/>
-      <w:r>
-        <w:rPr>
-          <w:b/>
-          <w:bCs/>
-        </w:rPr>
-        <w:t>size</w:t>
-      </w:r>
-      <w:proofErr w:type="spellEnd"/>
-      <w:r>
-        <w:rPr>
-          <w:b/>
-          <w:bCs/>
-        </w:rPr>
-        <w:t>(</w:t>
-      </w:r>
-      <w:proofErr w:type="gramEnd"/>
-      <w:r>
-        <w:rPr>
-          <w:b/>
-          <w:bCs/>
-        </w:rPr>
-        <w:t xml:space="preserve">500,500). La estructura </w:t>
-      </w:r>
-      <w:proofErr w:type="spellStart"/>
-      <w:proofErr w:type="gramStart"/>
-      <w:r>
-        <w:rPr>
-          <w:b/>
-          <w:bCs/>
-        </w:rPr>
-        <w:t>while</w:t>
-      </w:r>
-      <w:proofErr w:type="spellEnd"/>
-      <w:r>
-        <w:rPr>
-          <w:b/>
-          <w:bCs/>
-        </w:rPr>
-        <w:t>(</w:t>
-      </w:r>
-      <w:proofErr w:type="gramEnd"/>
-      <w:r>
-        <w:rPr>
-          <w:b/>
-          <w:bCs/>
-        </w:rPr>
-        <w:t xml:space="preserve">) se ejecuta dentro de la función </w:t>
-      </w:r>
-      <w:proofErr w:type="spellStart"/>
-      <w:r>
-        <w:rPr>
-          <w:b/>
-          <w:bCs/>
-        </w:rPr>
-        <w:t>setup</w:t>
-      </w:r>
-      <w:proofErr w:type="spellEnd"/>
-      <w:r>
-        <w:rPr>
-          <w:b/>
-          <w:bCs/>
-        </w:rPr>
-        <w:t xml:space="preserve">(). La condición es que solo se dibuje dentro del lienzo. Utilice variables que puedan ayudar a la construcción del dibujo, por </w:t>
-      </w:r>
-      <w:proofErr w:type="spellStart"/>
-      <w:r>
-        <w:rPr>
-          <w:b/>
-          <w:bCs/>
-        </w:rPr>
-        <w:t>ej</w:t>
-      </w:r>
-      <w:proofErr w:type="spellEnd"/>
-      <w:r>
-        <w:rPr>
-          <w:b/>
-          <w:bCs/>
-        </w:rPr>
-        <w:t xml:space="preserve">: x, y, </w:t>
-      </w:r>
-      <w:proofErr w:type="spellStart"/>
-      <w:r>
-        <w:rPr>
-          <w:b/>
-          <w:bCs/>
-        </w:rPr>
-        <w:t>anchoEscalon</w:t>
-      </w:r>
-      <w:proofErr w:type="spellEnd"/>
-      <w:r>
-        <w:rPr>
-          <w:b/>
-          <w:bCs/>
-        </w:rPr>
-        <w:t xml:space="preserve">, </w:t>
-      </w:r>
-      <w:proofErr w:type="spellStart"/>
-      <w:r>
-        <w:rPr>
-          <w:b/>
-          <w:bCs/>
-        </w:rPr>
-        <w:t>altoEscalon</w:t>
-      </w:r>
-      <w:proofErr w:type="spellEnd"/>
-      <w:r>
-        <w:rPr>
-          <w:b/>
-          <w:bCs/>
-        </w:rPr>
-        <w:t>, etc.</w:t>
+        <w:t>Utilizando la estructura de control repetitiva while() dibuje la siguiente imagen utilizando líneas que forman escalones y sobre cada borde de escalón se dibuje un punto de color rojo</w:t>
+      </w:r>
+    </w:p>
+    <w:p>
+      <w:pPr>
+        <w:pStyle w:val="Sinespaciado"/>
+        <w:rPr>
+          <w:b/>
+          <w:bCs/>
+        </w:rPr>
+      </w:pPr>
+      <w:r>
+        <w:rPr>
+          <w:b/>
+          <w:bCs/>
+        </w:rPr>
+        <w:t>El tamaño del lienzo es size(500,500). La estructura while() se ejecuta dentro de la función setup(). La condición es que solo se dibuje dentro del lienzo. Utilice variables que puedan ayudar a la construcción del dibujo, por ej: x, y, anchoEscalon, altoEscalon, etc.</w:t>
       </w:r>
     </w:p>
     <w:p>
@@ -16060,20 +14810,7 @@
         <w:t xml:space="preserve">: </w:t>
       </w:r>
       <w:r>
-        <w:t xml:space="preserve">Utilizando la estructura de control repetitiva </w:t>
-      </w:r>
-      <w:proofErr w:type="spellStart"/>
-      <w:proofErr w:type="gramStart"/>
-      <w:r>
-        <w:t>while</w:t>
-      </w:r>
-      <w:proofErr w:type="spellEnd"/>
-      <w:r>
-        <w:t>(</w:t>
-      </w:r>
-      <w:proofErr w:type="gramEnd"/>
-      <w:r>
-        <w:t>) dibuje líneas que forman escalones y sobre cada borde de escalón se dibuje un punto de color rojo</w:t>
+        <w:t>Utilizando la estructura de control repetitiva while() dibuje líneas que forman escalones y sobre cada borde de escalón se dibuje un punto de color rojo</w:t>
       </w:r>
     </w:p>
     <w:p>
@@ -16104,21 +14841,8 @@
         </w:numPr>
       </w:pPr>
       <w:r>
-        <w:t xml:space="preserve">Datos de Entrada: x, y, </w:t>
-      </w:r>
-      <w:proofErr w:type="spellStart"/>
-      <w:r>
-        <w:t>anchoEscalon</w:t>
-      </w:r>
-      <w:proofErr w:type="spellEnd"/>
-      <w:r>
-        <w:t xml:space="preserve">, </w:t>
-      </w:r>
-      <w:proofErr w:type="spellStart"/>
-      <w:r>
-        <w:t>altoEscalon</w:t>
-      </w:r>
-      <w:proofErr w:type="spellEnd"/>
+        <w:t>Datos de Entrada: x, y, anchoEscalon, altoEscalon</w:t>
+      </w:r>
     </w:p>
     <w:p>
       <w:pPr>
@@ -16129,15 +14853,7 @@
         </w:numPr>
       </w:pPr>
       <w:r>
-        <w:t xml:space="preserve">Datos de Salida: el dibujo de los escalones con puntos sobre cada </w:t>
-      </w:r>
-      <w:proofErr w:type="spellStart"/>
-      <w:r>
-        <w:t>escalon</w:t>
-      </w:r>
-      <w:proofErr w:type="spellEnd"/>
-      <w:r>
-        <w:t>.</w:t>
+        <w:t>Datos de Salida: el dibujo de los escalones con puntos sobre cada escalon.</w:t>
       </w:r>
     </w:p>
     <w:p>
@@ -16170,15 +14886,7 @@
         <w:ind w:left="1416"/>
       </w:pPr>
       <w:r>
-        <w:t>¿Cuál es el proceso que realiza …? Crear un lienzo donde dibujaremos mediante la estructura de control repetitiva “</w:t>
-      </w:r>
-      <w:proofErr w:type="spellStart"/>
-      <w:r>
-        <w:t>while</w:t>
-      </w:r>
-      <w:proofErr w:type="spellEnd"/>
-      <w:r>
-        <w:t>” líneas formando escalones y círculos sobre estos estos mismos</w:t>
+        <w:t>¿Cuál es el proceso que realiza …? Crear un lienzo donde dibujaremos mediante la estructura de control repetitiva “while” líneas formando escalones y círculos sobre estos estos mismos</w:t>
       </w:r>
     </w:p>
     <w:p>
@@ -16281,14 +14989,12 @@
               </w:rPr>
               <w:t xml:space="preserve">: </w:t>
             </w:r>
-            <w:proofErr w:type="spellStart"/>
             <w:r>
               <w:rPr>
                 <w:rFonts w:cstheme="minorHAnsi"/>
               </w:rPr>
               <w:t>int</w:t>
             </w:r>
-            <w:proofErr w:type="spellEnd"/>
             <w:r>
               <w:rPr>
                 <w:rFonts w:cstheme="minorHAnsi"/>
@@ -16309,7 +15015,6 @@
                 <w:rFonts w:cstheme="minorHAnsi"/>
               </w:rPr>
             </w:pPr>
-            <w:proofErr w:type="spellStart"/>
             <w:r>
               <w:rPr>
                 <w:rFonts w:cstheme="minorHAnsi"/>
@@ -16322,19 +15027,11 @@
               </w:rPr>
               <w:t>Escalon</w:t>
             </w:r>
-            <w:proofErr w:type="spellEnd"/>
-            <w:r>
-              <w:rPr>
-                <w:rFonts w:cstheme="minorHAnsi"/>
-              </w:rPr>
-              <w:t xml:space="preserve">, </w:t>
-            </w:r>
-            <w:proofErr w:type="spellStart"/>
-            <w:r>
-              <w:rPr>
-                <w:rFonts w:cstheme="minorHAnsi"/>
-              </w:rPr>
-              <w:t>alto</w:t>
+            <w:r>
+              <w:rPr>
+                <w:rFonts w:cstheme="minorHAnsi"/>
+              </w:rPr>
+              <w:t>, alto</w:t>
             </w:r>
             <w:r>
               <w:rPr>
@@ -16342,26 +15039,11 @@
               </w:rPr>
               <w:t>Escalon</w:t>
             </w:r>
-            <w:proofErr w:type="spellEnd"/>
-            <w:r>
-              <w:rPr>
-                <w:rFonts w:cstheme="minorHAnsi"/>
-              </w:rPr>
-              <w:t xml:space="preserve">: </w:t>
-            </w:r>
-            <w:proofErr w:type="spellStart"/>
-            <w:r>
-              <w:rPr>
-                <w:rFonts w:cstheme="minorHAnsi"/>
-              </w:rPr>
-              <w:t>int</w:t>
-            </w:r>
-            <w:proofErr w:type="spellEnd"/>
-            <w:r>
-              <w:rPr>
-                <w:rFonts w:cstheme="minorHAnsi"/>
-              </w:rPr>
-              <w:t xml:space="preserve"> // almacena las medidas de los escalones</w:t>
+            <w:r>
+              <w:rPr>
+                <w:rFonts w:cstheme="minorHAnsi"/>
+              </w:rPr>
+              <w:t>: int // almacena las medidas de los escalones</w:t>
             </w:r>
           </w:p>
         </w:tc>
@@ -16520,7 +15202,6 @@
               </w:rPr>
               <w:t xml:space="preserve">Leer </w:t>
             </w:r>
-            <w:proofErr w:type="spellStart"/>
             <w:r>
               <w:rPr>
                 <w:rFonts w:cstheme="minorHAnsi"/>
@@ -16533,7 +15214,6 @@
               </w:rPr>
               <w:t>Escalon</w:t>
             </w:r>
-            <w:proofErr w:type="spellEnd"/>
           </w:p>
           <w:p>
             <w:pPr>
@@ -16560,14 +15240,7 @@
               <w:rPr>
                 <w:rFonts w:cstheme="minorHAnsi"/>
               </w:rPr>
-              <w:t xml:space="preserve"> </w:t>
-            </w:r>
-            <w:proofErr w:type="spellStart"/>
-            <w:r>
-              <w:rPr>
-                <w:rFonts w:cstheme="minorHAnsi"/>
-              </w:rPr>
-              <w:t>alto</w:t>
+              <w:t xml:space="preserve"> alto</w:t>
             </w:r>
             <w:r>
               <w:rPr>
@@ -16575,7 +15248,6 @@
               </w:rPr>
               <w:t>Escalon</w:t>
             </w:r>
-            <w:proofErr w:type="spellEnd"/>
           </w:p>
           <w:p>
             <w:pPr>
@@ -16618,16 +15290,8 @@
               <w:rPr>
                 <w:rFonts w:cstheme="minorHAnsi"/>
               </w:rPr>
-              <w:t>y&lt;=</w:t>
-            </w:r>
-            <w:proofErr w:type="spellStart"/>
-            <w:r>
-              <w:rPr>
-                <w:rFonts w:cstheme="minorHAnsi"/>
-              </w:rPr>
-              <w:t>height</w:t>
-            </w:r>
-            <w:proofErr w:type="spellEnd"/>
+              <w:t>y&lt;=height</w:t>
+            </w:r>
             <w:r>
               <w:rPr>
                 <w:rFonts w:cstheme="minorHAnsi"/>
@@ -16690,13 +15354,7 @@
               <w:rPr>
                 <w:rFonts w:cstheme="minorHAnsi"/>
               </w:rPr>
-              <w:t>(</w:t>
-            </w:r>
-            <w:r>
-              <w:rPr>
-                <w:rFonts w:cstheme="minorHAnsi"/>
-              </w:rPr>
-              <w:t>x, y</w:t>
+              <w:t>(x, y</w:t>
             </w:r>
             <w:r>
               <w:rPr>
@@ -16716,19 +15374,11 @@
               </w:rPr>
               <w:t xml:space="preserve"> </w:t>
             </w:r>
-            <w:proofErr w:type="spellStart"/>
-            <w:r>
-              <w:rPr>
-                <w:rFonts w:cstheme="minorHAnsi"/>
-              </w:rPr>
-              <w:t>altoEscalon</w:t>
-            </w:r>
-            <w:proofErr w:type="spellEnd"/>
-            <w:r>
-              <w:rPr>
-                <w:rFonts w:cstheme="minorHAnsi"/>
-              </w:rPr>
-              <w:t>, x</w:t>
+            <w:r>
+              <w:rPr>
+                <w:rFonts w:cstheme="minorHAnsi"/>
+              </w:rPr>
+              <w:t>altoEscalon, x</w:t>
             </w:r>
             <w:r>
               <w:rPr>
@@ -16748,19 +15398,11 @@
               </w:rPr>
               <w:t xml:space="preserve"> </w:t>
             </w:r>
-            <w:proofErr w:type="spellStart"/>
-            <w:r>
-              <w:rPr>
-                <w:rFonts w:cstheme="minorHAnsi"/>
-              </w:rPr>
-              <w:t>anchoEscalon</w:t>
-            </w:r>
-            <w:proofErr w:type="spellEnd"/>
-            <w:r>
-              <w:rPr>
-                <w:rFonts w:cstheme="minorHAnsi"/>
-              </w:rPr>
-              <w:t>, y</w:t>
+            <w:r>
+              <w:rPr>
+                <w:rFonts w:cstheme="minorHAnsi"/>
+              </w:rPr>
+              <w:t>anchoEscalon, y</w:t>
             </w:r>
             <w:r>
               <w:rPr>
@@ -16780,19 +15422,11 @@
               </w:rPr>
               <w:t xml:space="preserve"> </w:t>
             </w:r>
-            <w:proofErr w:type="spellStart"/>
-            <w:r>
-              <w:rPr>
-                <w:rFonts w:cstheme="minorHAnsi"/>
-              </w:rPr>
-              <w:t>altoEscalon</w:t>
-            </w:r>
-            <w:proofErr w:type="spellEnd"/>
-            <w:r>
-              <w:rPr>
-                <w:rFonts w:cstheme="minorHAnsi"/>
-              </w:rPr>
-              <w:t>)</w:t>
+            <w:r>
+              <w:rPr>
+                <w:rFonts w:cstheme="minorHAnsi"/>
+              </w:rPr>
+              <w:t>altoEscalon)</w:t>
             </w:r>
           </w:p>
           <w:p>
@@ -16866,19 +15500,11 @@
               </w:rPr>
               <w:t xml:space="preserve"> </w:t>
             </w:r>
-            <w:proofErr w:type="spellStart"/>
-            <w:r>
-              <w:rPr>
-                <w:rFonts w:cstheme="minorHAnsi"/>
-              </w:rPr>
-              <w:t>anchoEscalon</w:t>
-            </w:r>
-            <w:proofErr w:type="spellEnd"/>
-            <w:r>
-              <w:rPr>
-                <w:rFonts w:cstheme="minorHAnsi"/>
-              </w:rPr>
-              <w:t>, y</w:t>
+            <w:r>
+              <w:rPr>
+                <w:rFonts w:cstheme="minorHAnsi"/>
+              </w:rPr>
+              <w:t>anchoEscalon, y</w:t>
             </w:r>
             <w:r>
               <w:rPr>
@@ -16898,19 +15524,11 @@
               </w:rPr>
               <w:t xml:space="preserve"> </w:t>
             </w:r>
-            <w:proofErr w:type="spellStart"/>
-            <w:r>
-              <w:rPr>
-                <w:rFonts w:cstheme="minorHAnsi"/>
-              </w:rPr>
-              <w:t>altoEscalon</w:t>
-            </w:r>
-            <w:proofErr w:type="spellEnd"/>
-            <w:r>
-              <w:rPr>
-                <w:rFonts w:cstheme="minorHAnsi"/>
-              </w:rPr>
-              <w:t>, x</w:t>
+            <w:r>
+              <w:rPr>
+                <w:rFonts w:cstheme="minorHAnsi"/>
+              </w:rPr>
+              <w:t>altoEscalon, x</w:t>
             </w:r>
             <w:r>
               <w:rPr>
@@ -16930,19 +15548,11 @@
               </w:rPr>
               <w:t xml:space="preserve"> </w:t>
             </w:r>
-            <w:proofErr w:type="spellStart"/>
-            <w:r>
-              <w:rPr>
-                <w:rFonts w:cstheme="minorHAnsi"/>
-              </w:rPr>
-              <w:t>anchoEscalon</w:t>
-            </w:r>
-            <w:proofErr w:type="spellEnd"/>
-            <w:r>
-              <w:rPr>
-                <w:rFonts w:cstheme="minorHAnsi"/>
-              </w:rPr>
-              <w:t>, y</w:t>
+            <w:r>
+              <w:rPr>
+                <w:rFonts w:cstheme="minorHAnsi"/>
+              </w:rPr>
+              <w:t>anchoEscalon, y</w:t>
             </w:r>
             <w:r>
               <w:rPr>
@@ -16986,19 +15596,11 @@
               </w:rPr>
               <w:t xml:space="preserve"> </w:t>
             </w:r>
-            <w:proofErr w:type="spellStart"/>
-            <w:r>
-              <w:rPr>
-                <w:rFonts w:cstheme="minorHAnsi"/>
-              </w:rPr>
-              <w:t>altoEscalon</w:t>
-            </w:r>
-            <w:proofErr w:type="spellEnd"/>
-            <w:r>
-              <w:rPr>
-                <w:rFonts w:cstheme="minorHAnsi"/>
-              </w:rPr>
-              <w:t>))</w:t>
+            <w:r>
+              <w:rPr>
+                <w:rFonts w:cstheme="minorHAnsi"/>
+              </w:rPr>
+              <w:t>altoEscalon))</w:t>
             </w:r>
           </w:p>
           <w:p>
@@ -17058,19 +15660,11 @@
               </w:rPr>
               <w:t xml:space="preserve"> </w:t>
             </w:r>
-            <w:proofErr w:type="spellStart"/>
-            <w:r>
-              <w:rPr>
-                <w:rFonts w:cstheme="minorHAnsi"/>
-              </w:rPr>
-              <w:t>anchoEscalon</w:t>
-            </w:r>
-            <w:proofErr w:type="spellEnd"/>
-            <w:r>
-              <w:rPr>
-                <w:rFonts w:cstheme="minorHAnsi"/>
-              </w:rPr>
-              <w:t>,</w:t>
+            <w:r>
+              <w:rPr>
+                <w:rFonts w:cstheme="minorHAnsi"/>
+              </w:rPr>
+              <w:t>anchoEscalon,</w:t>
             </w:r>
             <w:r>
               <w:rPr>
@@ -17102,14 +15696,12 @@
               </w:rPr>
               <w:t xml:space="preserve"> </w:t>
             </w:r>
-            <w:proofErr w:type="spellStart"/>
             <w:r>
               <w:rPr>
                 <w:rFonts w:cstheme="minorHAnsi"/>
               </w:rPr>
               <w:t>altoEscalon</w:t>
             </w:r>
-            <w:proofErr w:type="spellEnd"/>
             <w:r>
               <w:rPr>
                 <w:rFonts w:cstheme="minorHAnsi"/>
@@ -17148,7 +15740,6 @@
                 <w:ilvl w:val="0"/>
                 <w:numId w:val="3"/>
               </w:numPr>
-              <w:spacing w:after="0" w:line="240" w:lineRule="auto"/>
               <w:rPr>
                 <w:rFonts w:cstheme="minorHAnsi"/>
                 <w:i/>
@@ -17179,7 +15770,6 @@
               </w:rPr>
               <w:t xml:space="preserve"> </w:t>
             </w:r>
-            <w:proofErr w:type="spellStart"/>
             <w:r>
               <w:rPr>
                 <w:rFonts w:cstheme="minorHAnsi"/>
@@ -17188,7 +15778,6 @@
               </w:rPr>
               <w:t>anchoEscalon</w:t>
             </w:r>
-            <w:proofErr w:type="spellEnd"/>
           </w:p>
           <w:p>
             <w:pPr>
@@ -17233,7 +15822,6 @@
               </w:rPr>
               <w:t xml:space="preserve"> </w:t>
             </w:r>
-            <w:proofErr w:type="spellStart"/>
             <w:r>
               <w:rPr>
                 <w:rFonts w:cstheme="minorHAnsi"/>
@@ -17242,7 +15830,6 @@
               </w:rPr>
               <w:t>altoEscalon</w:t>
             </w:r>
-            <w:proofErr w:type="spellEnd"/>
           </w:p>
           <w:p>
             <w:pPr>
@@ -17257,7 +15844,6 @@
                 <w:bCs/>
               </w:rPr>
             </w:pPr>
-            <w:proofErr w:type="spellStart"/>
             <w:r>
               <w:rPr>
                 <w:rFonts w:cstheme="minorHAnsi"/>
@@ -17268,7 +15854,6 @@
               </w:rPr>
               <w:t>fin_mientras</w:t>
             </w:r>
-            <w:proofErr w:type="spellEnd"/>
           </w:p>
           <w:p>
             <w:pPr>
@@ -17305,6 +15890,9 @@
         </w:rPr>
       </w:pPr>
       <w:r>
+        <w:rPr>
+          <w:noProof/>
+        </w:rPr>
         <w:lastRenderedPageBreak/>
         <w:drawing>
           <wp:anchor distT="0" distB="0" distL="114300" distR="114300" simplePos="0" relativeHeight="251694080" behindDoc="0" locked="0" layoutInCell="1" allowOverlap="1" wp14:anchorId="30FDBEFB" wp14:editId="3B34F328">
@@ -17465,89 +16053,23 @@
           <w:b/>
           <w:bCs/>
         </w:rPr>
-        <w:t>Utilizando la estructura de control repetitiva do-</w:t>
-      </w:r>
-      <w:proofErr w:type="spellStart"/>
-      <w:r>
-        <w:rPr>
-          <w:b/>
-          <w:bCs/>
-        </w:rPr>
-        <w:t>while</w:t>
-      </w:r>
-      <w:proofErr w:type="spellEnd"/>
-      <w:r>
-        <w:rPr>
-          <w:b/>
-          <w:bCs/>
-        </w:rPr>
-        <w:t>. Replique la siguiente imagen</w:t>
-      </w:r>
-    </w:p>
-    <w:p>
-      <w:pPr>
-        <w:pStyle w:val="Sinespaciado"/>
-        <w:rPr>
-          <w:b/>
-          <w:bCs/>
-        </w:rPr>
-      </w:pPr>
-      <w:r>
-        <w:rPr>
-          <w:b/>
-          <w:bCs/>
-        </w:rPr>
-        <w:t xml:space="preserve">La imagen debe ser construida desde la función </w:t>
-      </w:r>
-      <w:proofErr w:type="spellStart"/>
-      <w:proofErr w:type="gramStart"/>
-      <w:r>
-        <w:rPr>
-          <w:b/>
-          <w:bCs/>
-        </w:rPr>
-        <w:t>setup</w:t>
-      </w:r>
-      <w:proofErr w:type="spellEnd"/>
-      <w:r>
-        <w:rPr>
-          <w:b/>
-          <w:bCs/>
-        </w:rPr>
-        <w:t>(</w:t>
-      </w:r>
-      <w:proofErr w:type="gramEnd"/>
-      <w:r>
-        <w:rPr>
-          <w:b/>
-          <w:bCs/>
-        </w:rPr>
-        <w:t xml:space="preserve">). Defina el tamaño del lienzo en </w:t>
-      </w:r>
-      <w:proofErr w:type="spellStart"/>
-      <w:proofErr w:type="gramStart"/>
-      <w:r>
-        <w:rPr>
-          <w:b/>
-          <w:bCs/>
-        </w:rPr>
-        <w:t>size</w:t>
-      </w:r>
-      <w:proofErr w:type="spellEnd"/>
-      <w:r>
-        <w:rPr>
-          <w:b/>
-          <w:bCs/>
-        </w:rPr>
-        <w:t>(</w:t>
-      </w:r>
-      <w:proofErr w:type="gramEnd"/>
-      <w:r>
-        <w:rPr>
-          <w:b/>
-          <w:bCs/>
-        </w:rPr>
-        <w:t>600,600), verticalmente se divide el lienzo en franjas de igual medida, se deben dibujar los círculos sobre cada línea de por medio es decir en la línea 1 se dibujan círculos con distanciamiento, en la línea 2 no se dibuja y así sucesivamente. Las líneas tienen un color fijo, los círculos asumen colores aleatorios.</w:t>
+        <w:t>Utilizando la estructura de control repetitiva do-while. Replique la siguiente imagen</w:t>
+      </w:r>
+    </w:p>
+    <w:p>
+      <w:pPr>
+        <w:pStyle w:val="Sinespaciado"/>
+        <w:rPr>
+          <w:b/>
+          <w:bCs/>
+        </w:rPr>
+      </w:pPr>
+      <w:r>
+        <w:rPr>
+          <w:b/>
+          <w:bCs/>
+        </w:rPr>
+        <w:t>La imagen debe ser construida desde la función setup(). Defina el tamaño del lienzo en size(600,600), verticalmente se divide el lienzo en franjas de igual medida, se deben dibujar los círculos sobre cada línea de por medio es decir en la línea 1 se dibujan círculos con distanciamiento, en la línea 2 no se dibuja y así sucesivamente. Las líneas tienen un color fijo, los círculos asumen colores aleatorios.</w:t>
       </w:r>
     </w:p>
     <w:p>
@@ -17593,20 +16115,7 @@
         <w:t xml:space="preserve">: </w:t>
       </w:r>
       <w:r>
-        <w:t xml:space="preserve">Utilizando la estructura de control repetitiva </w:t>
-      </w:r>
-      <w:proofErr w:type="spellStart"/>
-      <w:proofErr w:type="gramStart"/>
-      <w:r>
-        <w:t>while</w:t>
-      </w:r>
-      <w:proofErr w:type="spellEnd"/>
-      <w:r>
-        <w:t>(</w:t>
-      </w:r>
-      <w:proofErr w:type="gramEnd"/>
-      <w:r>
-        <w:t>) dibuje líneas que forman escalones y sobre cada borde de escalón se dibuje un punto de color rojo</w:t>
+        <w:t>Utilizando la estructura de control repetitiva while() dibuje líneas que forman escalones y sobre cada borde de escalón se dibuje un punto de color rojo</w:t>
       </w:r>
     </w:p>
     <w:p>
@@ -17639,19 +16148,9 @@
       <w:r>
         <w:t xml:space="preserve">Datos de Entrada: </w:t>
       </w:r>
-      <w:proofErr w:type="spellStart"/>
-      <w:r>
-        <w:t>lineay</w:t>
-      </w:r>
-      <w:proofErr w:type="spellEnd"/>
-      <w:r>
-        <w:t xml:space="preserve">, y, </w:t>
-      </w:r>
-      <w:proofErr w:type="spellStart"/>
-      <w:r>
-        <w:t>separaciónLineas</w:t>
-      </w:r>
-      <w:proofErr w:type="spellEnd"/>
+      <w:r>
+        <w:t>lineay, y, separaciónLineas</w:t>
+      </w:r>
     </w:p>
     <w:p>
       <w:pPr>
@@ -17814,14 +16313,12 @@
               </w:rPr>
               <w:t xml:space="preserve">: </w:t>
             </w:r>
-            <w:proofErr w:type="spellStart"/>
             <w:r>
               <w:rPr>
                 <w:rFonts w:cstheme="minorHAnsi"/>
               </w:rPr>
               <w:t>int</w:t>
             </w:r>
-            <w:proofErr w:type="spellEnd"/>
             <w:r>
               <w:rPr>
                 <w:rFonts w:cstheme="minorHAnsi"/>
@@ -17844,16 +16341,8 @@
               <w:rPr>
                 <w:rFonts w:cstheme="minorHAnsi"/>
               </w:rPr>
-              <w:t xml:space="preserve">en Y de los </w:t>
-            </w:r>
-            <w:proofErr w:type="spellStart"/>
-            <w:r>
-              <w:rPr>
-                <w:rFonts w:cstheme="minorHAnsi"/>
-              </w:rPr>
-              <w:t>circulos</w:t>
-            </w:r>
-            <w:proofErr w:type="spellEnd"/>
+              <w:t>en Y de los circulos</w:t>
+            </w:r>
           </w:p>
           <w:p>
             <w:pPr>
@@ -17862,33 +16351,17 @@
                 <w:rFonts w:cstheme="minorHAnsi"/>
               </w:rPr>
             </w:pPr>
-            <w:proofErr w:type="spellStart"/>
             <w:r>
               <w:rPr>
                 <w:rFonts w:cstheme="minorHAnsi"/>
               </w:rPr>
               <w:t>lineay</w:t>
             </w:r>
-            <w:proofErr w:type="spellEnd"/>
-            <w:r>
-              <w:rPr>
-                <w:rFonts w:cstheme="minorHAnsi"/>
-              </w:rPr>
-              <w:t xml:space="preserve">: </w:t>
-            </w:r>
-            <w:proofErr w:type="spellStart"/>
-            <w:r>
-              <w:rPr>
-                <w:rFonts w:cstheme="minorHAnsi"/>
-              </w:rPr>
-              <w:t>int</w:t>
-            </w:r>
-            <w:proofErr w:type="spellEnd"/>
-            <w:r>
-              <w:rPr>
-                <w:rFonts w:cstheme="minorHAnsi"/>
-              </w:rPr>
-              <w:t xml:space="preserve"> // almacena el valor de la posición en Y de las líneas</w:t>
+            <w:r>
+              <w:rPr>
+                <w:rFonts w:cstheme="minorHAnsi"/>
+              </w:rPr>
+              <w:t>: int // almacena el valor de la posición en Y de las líneas</w:t>
             </w:r>
           </w:p>
           <w:p>
@@ -17898,42 +16371,12 @@
                 <w:rFonts w:cstheme="minorHAnsi"/>
               </w:rPr>
             </w:pPr>
-            <w:proofErr w:type="spellStart"/>
-            <w:r>
-              <w:rPr>
-                <w:rFonts w:cstheme="minorHAnsi"/>
-              </w:rPr>
-              <w:t>separacionLineas</w:t>
-            </w:r>
-            <w:proofErr w:type="spellEnd"/>
-            <w:r>
-              <w:rPr>
-                <w:rFonts w:cstheme="minorHAnsi"/>
-              </w:rPr>
-              <w:t xml:space="preserve">: </w:t>
-            </w:r>
-            <w:proofErr w:type="spellStart"/>
-            <w:r>
-              <w:rPr>
-                <w:rFonts w:cstheme="minorHAnsi"/>
-              </w:rPr>
-              <w:t>int</w:t>
-            </w:r>
-            <w:proofErr w:type="spellEnd"/>
-            <w:r>
-              <w:rPr>
-                <w:rFonts w:cstheme="minorHAnsi"/>
-              </w:rPr>
-              <w:t xml:space="preserve"> // almacena el valor de la distancia entre las </w:t>
-            </w:r>
-            <w:proofErr w:type="spellStart"/>
-            <w:r>
-              <w:rPr>
-                <w:rFonts w:cstheme="minorHAnsi"/>
-              </w:rPr>
-              <w:t>lineas</w:t>
-            </w:r>
-            <w:proofErr w:type="spellEnd"/>
+            <w:r>
+              <w:rPr>
+                <w:rFonts w:cstheme="minorHAnsi"/>
+              </w:rPr>
+              <w:t>separacionLineas: int // almacena el valor de la distancia entre las lineas</w:t>
+            </w:r>
           </w:p>
         </w:tc>
       </w:tr>
@@ -17962,14 +16405,12 @@
               </w:rPr>
               <w:t xml:space="preserve"> </w:t>
             </w:r>
-            <w:proofErr w:type="spellStart"/>
             <w:r>
               <w:rPr>
                 <w:rFonts w:cstheme="minorHAnsi"/>
               </w:rPr>
               <w:t>cirulos_lineas</w:t>
             </w:r>
-            <w:proofErr w:type="spellEnd"/>
           </w:p>
           <w:p>
             <w:pPr>
@@ -18059,7 +16500,6 @@
               </w:rPr>
               <w:t xml:space="preserve">Leer </w:t>
             </w:r>
-            <w:proofErr w:type="spellStart"/>
             <w:r>
               <w:rPr>
                 <w:rFonts w:cstheme="minorHAnsi"/>
@@ -18068,7 +16508,6 @@
               </w:rPr>
               <w:t>lineay</w:t>
             </w:r>
-            <w:proofErr w:type="spellEnd"/>
           </w:p>
           <w:p>
             <w:pPr>
@@ -18097,14 +16536,12 @@
               </w:rPr>
               <w:t xml:space="preserve"> </w:t>
             </w:r>
-            <w:proofErr w:type="spellStart"/>
             <w:r>
               <w:rPr>
                 <w:rFonts w:cstheme="minorHAnsi"/>
               </w:rPr>
               <w:t>separacionLineas</w:t>
             </w:r>
-            <w:proofErr w:type="spellEnd"/>
           </w:p>
           <w:p>
             <w:pPr>
@@ -18163,16 +16600,8 @@
               <w:rPr>
                 <w:rFonts w:cstheme="minorHAnsi"/>
               </w:rPr>
-              <w:t xml:space="preserve">0, </w:t>
-            </w:r>
-            <w:proofErr w:type="spellStart"/>
-            <w:r>
-              <w:rPr>
-                <w:rFonts w:cstheme="minorHAnsi"/>
-              </w:rPr>
-              <w:t>lineay</w:t>
-            </w:r>
-            <w:proofErr w:type="spellEnd"/>
+              <w:t>0, lineay</w:t>
+            </w:r>
             <w:r>
               <w:rPr>
                 <w:rFonts w:cstheme="minorHAnsi"/>
@@ -18191,68 +16620,36 @@
               </w:rPr>
               <w:t xml:space="preserve"> </w:t>
             </w:r>
-            <w:proofErr w:type="spellStart"/>
+            <w:r>
+              <w:rPr>
+                <w:rFonts w:cstheme="minorHAnsi"/>
+              </w:rPr>
+              <w:t>separacionLineas, width, lineay</w:t>
+            </w:r>
+            <w:r>
+              <w:rPr>
+                <w:rFonts w:cstheme="minorHAnsi"/>
+              </w:rPr>
+              <w:t xml:space="preserve"> </w:t>
+            </w:r>
+            <w:r>
+              <w:rPr>
+                <w:rFonts w:cstheme="minorHAnsi"/>
+              </w:rPr>
+              <w:t>+</w:t>
+            </w:r>
+            <w:r>
+              <w:rPr>
+                <w:rFonts w:cstheme="minorHAnsi"/>
+              </w:rPr>
+              <w:t xml:space="preserve"> </w:t>
+            </w:r>
             <w:r>
               <w:rPr>
                 <w:rFonts w:cstheme="minorHAnsi"/>
               </w:rPr>
               <w:t>separacionLineas</w:t>
             </w:r>
-            <w:proofErr w:type="spellEnd"/>
-            <w:r>
-              <w:rPr>
-                <w:rFonts w:cstheme="minorHAnsi"/>
-              </w:rPr>
-              <w:t xml:space="preserve">, </w:t>
-            </w:r>
-            <w:proofErr w:type="spellStart"/>
-            <w:r>
-              <w:rPr>
-                <w:rFonts w:cstheme="minorHAnsi"/>
-              </w:rPr>
-              <w:t>width</w:t>
-            </w:r>
-            <w:proofErr w:type="spellEnd"/>
-            <w:r>
-              <w:rPr>
-                <w:rFonts w:cstheme="minorHAnsi"/>
-              </w:rPr>
-              <w:t xml:space="preserve">, </w:t>
-            </w:r>
-            <w:proofErr w:type="spellStart"/>
-            <w:r>
-              <w:rPr>
-                <w:rFonts w:cstheme="minorHAnsi"/>
-              </w:rPr>
-              <w:t>lineay</w:t>
-            </w:r>
-            <w:proofErr w:type="spellEnd"/>
-            <w:r>
-              <w:rPr>
-                <w:rFonts w:cstheme="minorHAnsi"/>
-              </w:rPr>
-              <w:t xml:space="preserve"> </w:t>
-            </w:r>
-            <w:r>
-              <w:rPr>
-                <w:rFonts w:cstheme="minorHAnsi"/>
-              </w:rPr>
-              <w:t>+</w:t>
-            </w:r>
-            <w:r>
-              <w:rPr>
-                <w:rFonts w:cstheme="minorHAnsi"/>
-              </w:rPr>
-              <w:t xml:space="preserve"> </w:t>
-            </w:r>
-            <w:proofErr w:type="spellStart"/>
-            <w:r>
-              <w:rPr>
-                <w:rFonts w:cstheme="minorHAnsi"/>
-              </w:rPr>
-              <w:t>separacionLineas</w:t>
-            </w:r>
-            <w:proofErr w:type="spellEnd"/>
             <w:r>
               <w:rPr>
                 <w:rFonts w:cstheme="minorHAnsi"/>
@@ -18271,28 +16668,12 @@
                 <w:rFonts w:cstheme="minorHAnsi"/>
               </w:rPr>
             </w:pPr>
-            <w:proofErr w:type="spellStart"/>
-            <w:r>
-              <w:rPr>
-                <w:rFonts w:cstheme="minorHAnsi"/>
-              </w:rPr>
-              <w:t>lineay</w:t>
-            </w:r>
-            <w:proofErr w:type="spellEnd"/>
-            <w:r>
-              <w:rPr>
-                <w:rFonts w:cstheme="minorHAnsi"/>
-              </w:rPr>
-              <w:t>+=</w:t>
-            </w:r>
-            <w:proofErr w:type="spellStart"/>
-            <w:r>
-              <w:rPr>
-                <w:rFonts w:cstheme="minorHAnsi"/>
-              </w:rPr>
-              <w:t>separacionLineas</w:t>
-            </w:r>
-            <w:proofErr w:type="spellEnd"/>
+            <w:r>
+              <w:rPr>
+                <w:rFonts w:cstheme="minorHAnsi"/>
+              </w:rPr>
+              <w:t>lineay+=separacionLineas</w:t>
+            </w:r>
           </w:p>
           <w:p>
             <w:pPr>
@@ -18306,7 +16687,6 @@
                 <w:lang w:val="en-US"/>
               </w:rPr>
             </w:pPr>
-            <w:proofErr w:type="spellStart"/>
             <w:r>
               <w:rPr>
                 <w:rFonts w:cstheme="minorHAnsi"/>
@@ -18318,7 +16698,6 @@
               </w:rPr>
               <w:t>hacer</w:t>
             </w:r>
-            <w:proofErr w:type="spellEnd"/>
             <w:r>
               <w:rPr>
                 <w:rFonts w:cstheme="minorHAnsi"/>
@@ -18344,14 +16723,7 @@
                 <w:rFonts w:cstheme="minorHAnsi"/>
                 <w:lang w:val="en-US"/>
               </w:rPr>
-              <w:t xml:space="preserve"> </w:t>
-            </w:r>
-            <w:r>
-              <w:rPr>
-                <w:rFonts w:cstheme="minorHAnsi"/>
-                <w:lang w:val="en-US"/>
-              </w:rPr>
-              <w:t>(int x = 30; x &lt; width; x+=60)</w:t>
+              <w:t xml:space="preserve"> (int x = 30; x &lt; width; x+=60)</w:t>
             </w:r>
           </w:p>
           <w:p>
@@ -18366,7 +16738,6 @@
                 <w:lang w:val="en-US"/>
               </w:rPr>
             </w:pPr>
-            <w:proofErr w:type="spellStart"/>
             <w:r>
               <w:rPr>
                 <w:rFonts w:cstheme="minorHAnsi"/>
@@ -18378,7 +16749,6 @@
               </w:rPr>
               <w:t>Dibujar</w:t>
             </w:r>
-            <w:proofErr w:type="spellEnd"/>
             <w:r>
               <w:rPr>
                 <w:rFonts w:cstheme="minorHAnsi"/>
@@ -18388,30 +16758,12 @@
               </w:rPr>
               <w:t xml:space="preserve"> </w:t>
             </w:r>
-            <w:proofErr w:type="spellStart"/>
-            <w:proofErr w:type="gramStart"/>
             <w:r>
               <w:rPr>
                 <w:rFonts w:cstheme="minorHAnsi"/>
                 <w:lang w:val="en-US"/>
               </w:rPr>
-              <w:t>circulo</w:t>
-            </w:r>
-            <w:proofErr w:type="spellEnd"/>
-            <w:r>
-              <w:rPr>
-                <w:rFonts w:cstheme="minorHAnsi"/>
-                <w:lang w:val="en-US"/>
-              </w:rPr>
-              <w:t>(</w:t>
-            </w:r>
-            <w:proofErr w:type="gramEnd"/>
-            <w:r>
-              <w:rPr>
-                <w:rFonts w:cstheme="minorHAnsi"/>
-                <w:lang w:val="en-US"/>
-              </w:rPr>
-              <w:t>x, y, 50)</w:t>
+              <w:t>circulo(x, y, 50)</w:t>
             </w:r>
           </w:p>
           <w:p>
@@ -18430,7 +16782,6 @@
                 <w:lang w:val="en-US"/>
               </w:rPr>
             </w:pPr>
-            <w:proofErr w:type="spellStart"/>
             <w:r>
               <w:rPr>
                 <w:rFonts w:cstheme="minorHAnsi"/>
@@ -18442,7 +16793,6 @@
               </w:rPr>
               <w:t>fin_for</w:t>
             </w:r>
-            <w:proofErr w:type="spellEnd"/>
           </w:p>
           <w:p>
             <w:pPr>
@@ -18480,7 +16830,6 @@
                 <w:lang w:val="en-US"/>
               </w:rPr>
             </w:pPr>
-            <w:proofErr w:type="spellStart"/>
             <w:r>
               <w:rPr>
                 <w:rFonts w:cstheme="minorHAnsi"/>
@@ -18492,7 +16841,6 @@
               </w:rPr>
               <w:t>fin_hacer</w:t>
             </w:r>
-            <w:proofErr w:type="spellEnd"/>
           </w:p>
           <w:p>
             <w:pPr>
@@ -18524,6 +16872,9 @@
         <w:pStyle w:val="Sinespaciado"/>
       </w:pPr>
       <w:r>
+        <w:rPr>
+          <w:noProof/>
+        </w:rPr>
         <w:drawing>
           <wp:anchor distT="0" distB="0" distL="114300" distR="114300" simplePos="0" relativeHeight="251688960" behindDoc="0" locked="0" layoutInCell="1" allowOverlap="1" wp14:anchorId="10956A0B" wp14:editId="30295167">
             <wp:simplePos x="0" y="0"/>
@@ -18637,13 +16988,8 @@
       <w:bookmarkEnd w:id="31"/>
     </w:p>
     <w:p>
-      <w:proofErr w:type="spellStart"/>
-      <w:r>
-        <w:t>PDFs</w:t>
-      </w:r>
-      <w:proofErr w:type="spellEnd"/>
-      <w:r>
-        <w:t xml:space="preserve"> y videos de e</w:t>
+      <w:r>
+        <w:t>PDFs y videos de e</w:t>
       </w:r>
       <w:r>
         <w:t>l Aula Virtual:</w:t>
@@ -18989,7 +17335,7 @@
               <v:shape id="_x0000_i1026" type="#_x0000_t75" style="width:78pt;height:45pt" o:ole="">
                 <v:imagedata r:id="rId2" o:title=""/>
               </v:shape>
-              <o:OLEObject Type="Embed" ProgID="PBrush" ShapeID="_x0000_i1026" DrawAspect="Content" ObjectID="_1774702924" r:id="rId3"/>
+              <o:OLEObject Type="Embed" ProgID="PBrush" ShapeID="_x0000_i1026" DrawAspect="Content" ObjectID="_1774710237" r:id="rId3"/>
             </w:object>
           </w:r>
         </w:p>
@@ -19204,10 +17550,10 @@
                 <v:path o:extrusionok="f" gradientshapeok="t" o:connecttype="rect"/>
                 <o:lock v:ext="edit" aspectratio="t"/>
               </v:shapetype>
-              <v:shape id="_x0000_i1027" type="#_x0000_t75" style="width:78.25pt;height:45.1pt">
+              <v:shape id="_x0000_i1027" type="#_x0000_t75" style="width:78.3pt;height:45.15pt">
                 <v:imagedata r:id="rId2" o:title=""/>
               </v:shape>
-              <o:OLEObject Type="Embed" ProgID="PBrush" ShapeID="_x0000_i1027" DrawAspect="Content" ObjectID="_1774702925" r:id="rId3"/>
+              <o:OLEObject Type="Embed" ProgID="PBrush" ShapeID="_x0000_i1027" DrawAspect="Content" ObjectID="_1774710238" r:id="rId3"/>
             </w:object>
           </w:r>
         </w:p>

--- a/TP1.docx
+++ b/TP1.docx
@@ -206,7 +206,7 @@
                 <v:shape id="_x0000_i1025" type="#_x0000_t75" style="width:78pt;height:45pt" o:ole="">
                   <v:imagedata r:id="rId9" o:title=""/>
                 </v:shape>
-                <o:OLEObject Type="Embed" ProgID="PBrush" ShapeID="_x0000_i1025" DrawAspect="Content" ObjectID="_1774710236" r:id="rId10"/>
+                <o:OLEObject Type="Embed" ProgID="PBrush" ShapeID="_x0000_i1025" DrawAspect="Content" ObjectID="_1774717414" r:id="rId10"/>
               </w:object>
             </w:r>
           </w:p>
@@ -6108,7 +6108,10 @@
         <w:pStyle w:val="Sinespaciado"/>
       </w:pPr>
       <w:r>
-        <w:t>30 &lt; 6</w:t>
+        <w:t>29</w:t>
+      </w:r>
+      <w:r>
+        <w:t xml:space="preserve"> &lt; 6</w:t>
       </w:r>
     </w:p>
     <w:p>
@@ -17335,7 +17338,7 @@
               <v:shape id="_x0000_i1026" type="#_x0000_t75" style="width:78pt;height:45pt" o:ole="">
                 <v:imagedata r:id="rId2" o:title=""/>
               </v:shape>
-              <o:OLEObject Type="Embed" ProgID="PBrush" ShapeID="_x0000_i1026" DrawAspect="Content" ObjectID="_1774710237" r:id="rId3"/>
+              <o:OLEObject Type="Embed" ProgID="PBrush" ShapeID="_x0000_i1026" DrawAspect="Content" ObjectID="_1774717415" r:id="rId3"/>
             </w:object>
           </w:r>
         </w:p>
@@ -17553,7 +17556,7 @@
               <v:shape id="_x0000_i1027" type="#_x0000_t75" style="width:78.3pt;height:45.15pt">
                 <v:imagedata r:id="rId2" o:title=""/>
               </v:shape>
-              <o:OLEObject Type="Embed" ProgID="PBrush" ShapeID="_x0000_i1027" DrawAspect="Content" ObjectID="_1774710238" r:id="rId3"/>
+              <o:OLEObject Type="Embed" ProgID="PBrush" ShapeID="_x0000_i1027" DrawAspect="Content" ObjectID="_1774717416" r:id="rId3"/>
             </w:object>
           </w:r>
         </w:p>
